--- a/curriculum/Unit5/WS 5.3.1.docx
+++ b/curriculum/Unit5/WS 5.3.1.docx
@@ -1,6 +1,6 @@
 
 <file path=word/document.xml><?xml version="1.0" encoding="utf-8"?>
-<w:document xmlns:wpc="http://schemas.microsoft.com/office/word/2010/wordprocessingCanvas" xmlns:mo="http://schemas.microsoft.com/office/mac/office/2008/main" xmlns:mc="http://schemas.openxmlformats.org/markup-compatibility/2006" xmlns:mv="urn:schemas-microsoft-com:mac:vml" xmlns:o="urn:schemas-microsoft-com:office:office" xmlns:r="http://schemas.openxmlformats.org/officeDocument/2006/relationships" xmlns:m="http://schemas.openxmlformats.org/officeDocument/2006/math" xmlns:v="urn:schemas-microsoft-com:vml" xmlns:wp14="http://schemas.microsoft.com/office/word/2010/wordprocessingDrawing" xmlns:wp="http://schemas.openxmlformats.org/drawingml/2006/wordprocessingDrawing" xmlns:w10="urn:schemas-microsoft-com:office:word" xmlns:w="http://schemas.openxmlformats.org/wordprocessingml/2006/main" xmlns:w14="http://schemas.microsoft.com/office/word/2010/wordml" xmlns:wpg="http://schemas.microsoft.com/office/word/2010/wordprocessingGroup" xmlns:wpi="http://schemas.microsoft.com/office/word/2010/wordprocessingInk" xmlns:wne="http://schemas.microsoft.com/office/word/2006/wordml" xmlns:wps="http://schemas.microsoft.com/office/word/2010/wordprocessingShape" mc:Ignorable="w14 wp14">
+<w:document xmlns:wpc="http://schemas.microsoft.com/office/word/2010/wordprocessingCanvas" xmlns:cx="http://schemas.microsoft.com/office/drawing/2014/chartex" xmlns:cx1="http://schemas.microsoft.com/office/drawing/2015/9/8/chartex" xmlns:cx2="http://schemas.microsoft.com/office/drawing/2015/10/21/chartex" xmlns:cx3="http://schemas.microsoft.com/office/drawing/2016/5/9/chartex" xmlns:cx4="http://schemas.microsoft.com/office/drawing/2016/5/10/chartex" xmlns:cx5="http://schemas.microsoft.com/office/drawing/2016/5/11/chartex" xmlns:cx6="http://schemas.microsoft.com/office/drawing/2016/5/12/chartex" xmlns:cx7="http://schemas.microsoft.com/office/drawing/2016/5/13/chartex" xmlns:cx8="http://schemas.microsoft.com/office/drawing/2016/5/14/chartex" xmlns:mc="http://schemas.openxmlformats.org/markup-compatibility/2006" xmlns:aink="http://schemas.microsoft.com/office/drawing/2016/ink" xmlns:am3d="http://schemas.microsoft.com/office/drawing/2017/model3d" xmlns:o="urn:schemas-microsoft-com:office:office" xmlns:r="http://schemas.openxmlformats.org/officeDocument/2006/relationships" xmlns:m="http://schemas.openxmlformats.org/officeDocument/2006/math" xmlns:v="urn:schemas-microsoft-com:vml" xmlns:wp14="http://schemas.microsoft.com/office/word/2010/wordprocessingDrawing" xmlns:wp="http://schemas.openxmlformats.org/drawingml/2006/wordprocessingDrawing" xmlns:w10="urn:schemas-microsoft-com:office:word" xmlns:w="http://schemas.openxmlformats.org/wordprocessingml/2006/main" xmlns:w14="http://schemas.microsoft.com/office/word/2010/wordml" xmlns:w15="http://schemas.microsoft.com/office/word/2012/wordml" xmlns:w16cid="http://schemas.microsoft.com/office/word/2016/wordml/cid" xmlns:w16se="http://schemas.microsoft.com/office/word/2015/wordml/symex" xmlns:wpg="http://schemas.microsoft.com/office/word/2010/wordprocessingGroup" xmlns:wpi="http://schemas.microsoft.com/office/word/2010/wordprocessingInk" xmlns:wne="http://schemas.microsoft.com/office/word/2006/wordml" xmlns:wps="http://schemas.microsoft.com/office/word/2010/wordprocessingShape" mc:Ignorable="w14 w15 w16se w16cid wp14">
   <w:body>
     <w:p>
       <w:pPr>
@@ -12,11 +12,192 @@
       </w:pPr>
       <w:r>
         <w:rPr>
+          <w:noProof/>
+        </w:rPr>
+        <mc:AlternateContent>
+          <mc:Choice Requires="wps">
+            <w:drawing>
+              <wp:anchor distT="45720" distB="45720" distL="114300" distR="114300" simplePos="0" relativeHeight="251659264" behindDoc="0" locked="0" layoutInCell="1" allowOverlap="1">
+                <wp:simplePos x="0" y="0"/>
+                <wp:positionH relativeFrom="column">
+                  <wp:posOffset>-541020</wp:posOffset>
+                </wp:positionH>
+                <wp:positionV relativeFrom="paragraph">
+                  <wp:posOffset>586740</wp:posOffset>
+                </wp:positionV>
+                <wp:extent cx="6675120" cy="1404620"/>
+                <wp:effectExtent l="0" t="0" r="11430" b="26670"/>
+                <wp:wrapSquare wrapText="bothSides"/>
+                <wp:docPr id="217" name="Text Box 2"/>
+                <wp:cNvGraphicFramePr>
+                  <a:graphicFrameLocks xmlns:a="http://schemas.openxmlformats.org/drawingml/2006/main"/>
+                </wp:cNvGraphicFramePr>
+                <a:graphic xmlns:a="http://schemas.openxmlformats.org/drawingml/2006/main">
+                  <a:graphicData uri="http://schemas.microsoft.com/office/word/2010/wordprocessingShape">
+                    <wps:wsp>
+                      <wps:cNvSpPr txBox="1">
+                        <a:spLocks noChangeArrowheads="1"/>
+                      </wps:cNvSpPr>
+                      <wps:spPr bwMode="auto">
+                        <a:xfrm>
+                          <a:off x="0" y="0"/>
+                          <a:ext cx="6675120" cy="1404620"/>
+                        </a:xfrm>
+                        <a:prstGeom prst="rect">
+                          <a:avLst/>
+                        </a:prstGeom>
+                        <a:solidFill>
+                          <a:srgbClr val="FFF2CC"/>
+                        </a:solidFill>
+                        <a:ln w="9525">
+                          <a:solidFill>
+                            <a:srgbClr val="000000"/>
+                          </a:solidFill>
+                          <a:miter lim="800000"/>
+                          <a:headEnd/>
+                          <a:tailEnd/>
+                        </a:ln>
+                      </wps:spPr>
+                      <wps:txbx>
+                        <w:txbxContent>
+                          <w:p>
+                            <w:pPr>
+                              <w:jc w:val="center"/>
+                              <w:rPr>
+                                <w:b/>
+                              </w:rPr>
+                            </w:pPr>
+                            <w:r>
+                              <w:rPr>
+                                <w:b/>
+                              </w:rPr>
+                              <w:t>Big Ideas</w:t>
+                            </w:r>
+                          </w:p>
+                          <w:p>
+                            <w:pPr>
+                              <w:jc w:val="center"/>
+                              <w:rPr>
+                                <w:b/>
+                              </w:rPr>
+                            </w:pPr>
+                            <w:r>
+                              <w:rPr>
+                                <w:b/>
+                              </w:rPr>
+                              <w:t>Tools and technologies can be adapted for specific purposes</w:t>
+                            </w:r>
+                          </w:p>
+                          <w:p/>
+                          <w:p>
+                            <w:r>
+                              <w:t>In this activity you and your classmates will be creating your own classes and objects. This is a great example of a how a technology like Object Oriented Programming can be adapted to serve a wide variety of purposes.</w:t>
+                            </w:r>
+                          </w:p>
+                          <w:p/>
+                          <w:p>
+                            <w:r>
+                              <w:t xml:space="preserve">As you learn about the other classes and objects created by your classmates, and as you compare it to your own, think carefully about how different people implement technology in different ways. Your classmates will probably present ideas </w:t>
+                            </w:r>
+                            <w:proofErr w:type="spellStart"/>
+                            <w:r>
+                              <w:t>ideas</w:t>
+                            </w:r>
+                            <w:proofErr w:type="spellEnd"/>
+                            <w:r>
+                              <w:t xml:space="preserve"> that you had never thought of. That’s exciting!</w:t>
+                            </w:r>
+                          </w:p>
+                        </w:txbxContent>
+                      </wps:txbx>
+                      <wps:bodyPr rot="0" vert="horz" wrap="square" lIns="91440" tIns="45720" rIns="91440" bIns="45720" anchor="t" anchorCtr="0">
+                        <a:spAutoFit/>
+                      </wps:bodyPr>
+                    </wps:wsp>
+                  </a:graphicData>
+                </a:graphic>
+                <wp14:sizeRelH relativeFrom="margin">
+                  <wp14:pctWidth>0</wp14:pctWidth>
+                </wp14:sizeRelH>
+                <wp14:sizeRelV relativeFrom="margin">
+                  <wp14:pctHeight>20000</wp14:pctHeight>
+                </wp14:sizeRelV>
+              </wp:anchor>
+            </w:drawing>
+          </mc:Choice>
+          <mc:Fallback>
+            <w:pict>
+              <v:shapetype id="_x0000_t202" coordsize="21600,21600" o:spt="202" path="m,l,21600r21600,l21600,xe">
+                <v:stroke joinstyle="miter"/>
+                <v:path gradientshapeok="t" o:connecttype="rect"/>
+              </v:shapetype>
+              <v:shape id="Text Box 2" o:spid="_x0000_s1026" type="#_x0000_t202" style="position:absolute;left:0;text-align:left;margin-left:-42.6pt;margin-top:46.2pt;width:525.6pt;height:110.6pt;z-index:251659264;visibility:visible;mso-wrap-style:square;mso-width-percent:0;mso-height-percent:200;mso-wrap-distance-left:9pt;mso-wrap-distance-top:3.6pt;mso-wrap-distance-right:9pt;mso-wrap-distance-bottom:3.6pt;mso-position-horizontal:absolute;mso-position-horizontal-relative:text;mso-position-vertical:absolute;mso-position-vertical-relative:text;mso-width-percent:0;mso-height-percent:200;mso-width-relative:margin;mso-height-relative:margin;v-text-anchor:top" o:gfxdata="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" fillcolor="#fff2cc">
+                <v:textbox style="mso-fit-shape-to-text:t">
+                  <w:txbxContent>
+                    <w:p>
+                      <w:pPr>
+                        <w:jc w:val="center"/>
+                        <w:rPr>
+                          <w:b/>
+                        </w:rPr>
+                      </w:pPr>
+                      <w:r>
+                        <w:rPr>
+                          <w:b/>
+                        </w:rPr>
+                        <w:t>Big Ideas</w:t>
+                      </w:r>
+                    </w:p>
+                    <w:p>
+                      <w:pPr>
+                        <w:jc w:val="center"/>
+                        <w:rPr>
+                          <w:b/>
+                        </w:rPr>
+                      </w:pPr>
+                      <w:r>
+                        <w:rPr>
+                          <w:b/>
+                        </w:rPr>
+                        <w:t>Tools and technologies can be adapted for specific purposes</w:t>
+                      </w:r>
+                    </w:p>
+                    <w:p/>
+                    <w:p>
+                      <w:r>
+                        <w:t>In this activity you and your classmates will be creating your own classes and objects. This is a great example of a how a technology like Object Oriented Programming can be adapted to serve a wide variety of purposes.</w:t>
+                      </w:r>
+                    </w:p>
+                    <w:p/>
+                    <w:p>
+                      <w:r>
+                        <w:t xml:space="preserve">As you learn about the other classes and objects created by your classmates, and as you compare it to your own, think carefully about how different people implement technology in different ways. Your classmates will probably present ideas </w:t>
+                      </w:r>
+                      <w:proofErr w:type="spellStart"/>
+                      <w:r>
+                        <w:t>ideas</w:t>
+                      </w:r>
+                      <w:proofErr w:type="spellEnd"/>
+                      <w:r>
+                        <w:t xml:space="preserve"> that you had never thought of. That’s exciting!</w:t>
+                      </w:r>
+                    </w:p>
+                  </w:txbxContent>
+                </v:textbox>
+                <w10:wrap type="square"/>
+              </v:shape>
+            </w:pict>
+          </mc:Fallback>
+        </mc:AlternateContent>
+      </w:r>
+      <w:r>
+        <w:rPr>
           <w:color w:val="000000" w:themeColor="text1"/>
         </w:rPr>
         <w:t>Artisanal Classes &amp; Objects</w:t>
       </w:r>
     </w:p>
+    <w:p/>
     <w:p>
       <w:pPr>
         <w:ind w:left="-720" w:right="-720"/>
@@ -29,63 +210,21 @@
         <w:rPr>
           <w:color w:val="000000" w:themeColor="text1"/>
         </w:rPr>
-        <w:t xml:space="preserve">Today you will </w:t>
-      </w:r>
-      <w:proofErr w:type="gramStart"/>
-      <w:r>
-        <w:rPr>
-          <w:color w:val="000000" w:themeColor="text1"/>
-        </w:rPr>
-        <w:t>hand-craft</w:t>
-      </w:r>
-      <w:proofErr w:type="gramEnd"/>
-      <w:r>
-        <w:rPr>
-          <w:color w:val="000000" w:themeColor="text1"/>
-        </w:rPr>
-        <w:t xml:space="preserve"> a custom-made class, several instances of that class (objects), and </w:t>
+        <w:t xml:space="preserve">Today you will hand-craft a custom-made class, several instances of that class (objects), and accessor and </w:t>
       </w:r>
       <w:proofErr w:type="spellStart"/>
       <w:r>
         <w:rPr>
           <w:color w:val="000000" w:themeColor="text1"/>
         </w:rPr>
-        <w:t>accessor</w:t>
+        <w:t>mutator</w:t>
       </w:r>
       <w:proofErr w:type="spellEnd"/>
       <w:r>
         <w:rPr>
           <w:color w:val="000000" w:themeColor="text1"/>
         </w:rPr>
-        <w:t xml:space="preserve"> and </w:t>
-      </w:r>
-      <w:proofErr w:type="spellStart"/>
-      <w:r>
-        <w:rPr>
-          <w:color w:val="000000" w:themeColor="text1"/>
-        </w:rPr>
-        <w:t>mutator</w:t>
-      </w:r>
-      <w:proofErr w:type="spellEnd"/>
-      <w:r>
-        <w:rPr>
-          <w:color w:val="000000" w:themeColor="text1"/>
-        </w:rPr>
-        <w:t xml:space="preserve"> methods of your choice.  The group with the most </w:t>
-      </w:r>
-      <w:proofErr w:type="gramStart"/>
-      <w:r>
-        <w:rPr>
-          <w:color w:val="000000" w:themeColor="text1"/>
-        </w:rPr>
-        <w:t>creative,</w:t>
-      </w:r>
-      <w:proofErr w:type="gramEnd"/>
-      <w:r>
-        <w:rPr>
-          <w:color w:val="000000" w:themeColor="text1"/>
-        </w:rPr>
-        <w:t xml:space="preserve"> complete, and correct code will win a prize as described by your instructor. You may refer to section 8.1 - 8.3 of you textbook, to your notes, and to any classroom posters or examples.  Your group must work independently on this project (no collaborating with other groups).</w:t>
+        <w:t xml:space="preserve"> methods of your choice.  The group with the most creative, complete, and correct code will win a prize as described by your instructor. You may refer to section 8.1 - 8.3 of you textbook, to your notes, and to any classroom posters or examples.  Your group must work independently on this project (no collaborating with other groups).</w:t>
       </w:r>
     </w:p>
     <w:p>
@@ -282,48 +421,20 @@
         <w:rPr>
           <w:color w:val="000000" w:themeColor="text1"/>
         </w:rPr>
-        <w:t xml:space="preserve">Before you begin constructing your custom-made class and objects, use the space below to brainstorm some ideas with your group.  A good example will (1) clearly show the relationship between the class and instances of that </w:t>
-      </w:r>
-      <w:proofErr w:type="gramStart"/>
-      <w:r>
-        <w:rPr>
-          <w:color w:val="000000" w:themeColor="text1"/>
-        </w:rPr>
-        <w:t>class,</w:t>
-      </w:r>
-      <w:proofErr w:type="gramEnd"/>
-      <w:r>
-        <w:rPr>
-          <w:color w:val="000000" w:themeColor="text1"/>
-        </w:rPr>
-        <w:t xml:space="preserve"> (2) will require use of 3 – 5 fields, (3) will use instance methods that serve as good examples of </w:t>
+        <w:t xml:space="preserve">Before you begin constructing your custom-made class and objects, use the space below to brainstorm some ideas with your group.  A good example will (1) clearly show the relationship between the class and instances of that class, (2) will require use of 3 – 5 fields, (3) will use instance methods that serve as good examples of accessor and </w:t>
       </w:r>
       <w:proofErr w:type="spellStart"/>
       <w:r>
         <w:rPr>
           <w:color w:val="000000" w:themeColor="text1"/>
         </w:rPr>
-        <w:t>accessor</w:t>
+        <w:t>mutator</w:t>
       </w:r>
       <w:proofErr w:type="spellEnd"/>
       <w:r>
         <w:rPr>
           <w:color w:val="000000" w:themeColor="text1"/>
         </w:rPr>
-        <w:t xml:space="preserve"> and </w:t>
-      </w:r>
-      <w:proofErr w:type="spellStart"/>
-      <w:r>
-        <w:rPr>
-          <w:color w:val="000000" w:themeColor="text1"/>
-        </w:rPr>
-        <w:t>mutator</w:t>
-      </w:r>
-      <w:proofErr w:type="spellEnd"/>
-      <w:r>
-        <w:rPr>
-          <w:color w:val="000000" w:themeColor="text1"/>
-        </w:rPr>
         <w:t xml:space="preserve"> methods.</w:t>
       </w:r>
     </w:p>
@@ -338,123 +449,6 @@
     </w:p>
     <w:p>
       <w:pPr>
-        <w:ind w:left="-720" w:right="-720"/>
-        <w:jc w:val="both"/>
-        <w:rPr>
-          <w:color w:val="000000" w:themeColor="text1"/>
-        </w:rPr>
-      </w:pPr>
-    </w:p>
-    <w:p>
-      <w:pPr>
-        <w:ind w:left="-720" w:right="-720"/>
-        <w:jc w:val="both"/>
-        <w:rPr>
-          <w:color w:val="000000" w:themeColor="text1"/>
-        </w:rPr>
-      </w:pPr>
-    </w:p>
-    <w:p>
-      <w:pPr>
-        <w:ind w:left="-720" w:right="-720"/>
-        <w:jc w:val="both"/>
-        <w:rPr>
-          <w:color w:val="000000" w:themeColor="text1"/>
-        </w:rPr>
-      </w:pPr>
-    </w:p>
-    <w:p>
-      <w:pPr>
-        <w:ind w:left="-720" w:right="-720"/>
-        <w:jc w:val="both"/>
-        <w:rPr>
-          <w:color w:val="000000" w:themeColor="text1"/>
-        </w:rPr>
-      </w:pPr>
-    </w:p>
-    <w:p>
-      <w:pPr>
-        <w:ind w:left="-720" w:right="-720"/>
-        <w:jc w:val="both"/>
-        <w:rPr>
-          <w:color w:val="000000" w:themeColor="text1"/>
-        </w:rPr>
-      </w:pPr>
-    </w:p>
-    <w:p>
-      <w:pPr>
-        <w:ind w:left="-720" w:right="-720"/>
-        <w:jc w:val="both"/>
-        <w:rPr>
-          <w:color w:val="000000" w:themeColor="text1"/>
-        </w:rPr>
-      </w:pPr>
-    </w:p>
-    <w:p>
-      <w:pPr>
-        <w:ind w:left="-720" w:right="-720"/>
-        <w:jc w:val="both"/>
-        <w:rPr>
-          <w:color w:val="000000" w:themeColor="text1"/>
-        </w:rPr>
-      </w:pPr>
-    </w:p>
-    <w:p>
-      <w:pPr>
-        <w:ind w:left="-720" w:right="-720"/>
-        <w:jc w:val="both"/>
-        <w:rPr>
-          <w:color w:val="000000" w:themeColor="text1"/>
-        </w:rPr>
-      </w:pPr>
-    </w:p>
-    <w:p>
-      <w:pPr>
-        <w:ind w:left="-720" w:right="-720"/>
-        <w:jc w:val="both"/>
-        <w:rPr>
-          <w:color w:val="000000" w:themeColor="text1"/>
-        </w:rPr>
-      </w:pPr>
-    </w:p>
-    <w:p>
-      <w:pPr>
-        <w:ind w:left="-720" w:right="-720"/>
-        <w:jc w:val="both"/>
-        <w:rPr>
-          <w:color w:val="000000" w:themeColor="text1"/>
-        </w:rPr>
-      </w:pPr>
-    </w:p>
-    <w:p>
-      <w:pPr>
-        <w:ind w:left="-720" w:right="-720"/>
-        <w:jc w:val="both"/>
-        <w:rPr>
-          <w:color w:val="000000" w:themeColor="text1"/>
-        </w:rPr>
-      </w:pPr>
-    </w:p>
-    <w:p>
-      <w:pPr>
-        <w:ind w:left="-720" w:right="-720"/>
-        <w:jc w:val="both"/>
-        <w:rPr>
-          <w:color w:val="000000" w:themeColor="text1"/>
-        </w:rPr>
-      </w:pPr>
-    </w:p>
-    <w:p>
-      <w:pPr>
-        <w:ind w:left="-720" w:right="-720"/>
-        <w:jc w:val="both"/>
-        <w:rPr>
-          <w:color w:val="000000" w:themeColor="text1"/>
-        </w:rPr>
-      </w:pPr>
-    </w:p>
-    <w:p>
-      <w:pPr>
         <w:pStyle w:val="Heading2"/>
         <w:ind w:left="-720" w:right="-720"/>
         <w:rPr>
@@ -466,390 +460,39 @@
           <w:color w:val="000000" w:themeColor="text1"/>
         </w:rPr>
         <w:lastRenderedPageBreak/>
-        <w:t>Step 1</w:t>
-      </w:r>
-    </w:p>
-    <w:p>
-      <w:pPr>
-        <w:ind w:left="-720" w:right="-720"/>
-        <w:jc w:val="both"/>
-        <w:rPr>
-          <w:color w:val="000000" w:themeColor="text1"/>
-        </w:rPr>
-      </w:pPr>
-      <w:r>
-        <w:rPr>
-          <w:color w:val="000000" w:themeColor="text1"/>
-        </w:rPr>
-        <w:t>Choose a descriptive class name. Using proper syntax and naming conventions, fill in your public class header at the top of the template sheet.  (Make sure you select a group member with neat handwriting to do this part!)</w:t>
-      </w:r>
-    </w:p>
-    <w:p>
-      <w:pPr>
-        <w:ind w:left="-720" w:right="-720"/>
-        <w:rPr>
-          <w:color w:val="000000" w:themeColor="text1"/>
-        </w:rPr>
-      </w:pPr>
-    </w:p>
-    <w:p>
-      <w:pPr>
-        <w:pStyle w:val="Heading2"/>
-        <w:ind w:left="-720" w:right="-720"/>
-        <w:rPr>
-          <w:color w:val="000000" w:themeColor="text1"/>
-        </w:rPr>
-      </w:pPr>
-      <w:r>
-        <w:rPr>
-          <w:color w:val="000000" w:themeColor="text1"/>
-        </w:rPr>
-        <w:t>Step 2</w:t>
-      </w:r>
-    </w:p>
-    <w:p>
-      <w:pPr>
-        <w:ind w:left="-720" w:right="-720"/>
-        <w:rPr>
-          <w:color w:val="000000" w:themeColor="text1"/>
-        </w:rPr>
-      </w:pPr>
-      <w:r>
-        <w:rPr>
-          <w:color w:val="000000" w:themeColor="text1"/>
-        </w:rPr>
-        <w:t xml:space="preserve">What characteristics define the different objects in your class?  On your template sheet, declare between 3 -5 fields that you want every object of this class to have.  </w:t>
-      </w:r>
-    </w:p>
-    <w:p>
-      <w:pPr>
-        <w:ind w:left="-720" w:right="-720"/>
-        <w:rPr>
-          <w:color w:val="000000" w:themeColor="text1"/>
-        </w:rPr>
-      </w:pPr>
-    </w:p>
-    <w:p>
-      <w:pPr>
-        <w:pStyle w:val="Heading2"/>
-        <w:ind w:left="-720" w:right="-720"/>
-        <w:rPr>
-          <w:color w:val="000000" w:themeColor="text1"/>
-        </w:rPr>
-      </w:pPr>
-      <w:r>
-        <w:rPr>
-          <w:color w:val="000000" w:themeColor="text1"/>
-        </w:rPr>
-        <w:t>Step 3</w:t>
-      </w:r>
-    </w:p>
-    <w:p>
-      <w:pPr>
-        <w:ind w:left="-720" w:right="-720"/>
-        <w:jc w:val="both"/>
-        <w:rPr>
-          <w:color w:val="000000" w:themeColor="text1"/>
-        </w:rPr>
-      </w:pPr>
-      <w:r>
-        <w:rPr>
-          <w:color w:val="000000" w:themeColor="text1"/>
-        </w:rPr>
-        <w:t xml:space="preserve">Because you are custom-designing your own class of objects, you can make it possible to create an object in any location by writing a constructor.  What information should your objects always contain when being constructed?  Discuss this with your group, </w:t>
-      </w:r>
-      <w:proofErr w:type="gramStart"/>
-      <w:r>
-        <w:rPr>
-          <w:color w:val="000000" w:themeColor="text1"/>
-        </w:rPr>
-        <w:t>then</w:t>
-      </w:r>
-      <w:proofErr w:type="gramEnd"/>
-      <w:r>
-        <w:rPr>
-          <w:color w:val="000000" w:themeColor="text1"/>
-        </w:rPr>
-        <w:t xml:space="preserve"> write your constructor on your template sheet.</w:t>
-      </w:r>
-    </w:p>
-    <w:p>
-      <w:pPr>
-        <w:ind w:left="-720" w:right="-720"/>
-        <w:rPr>
-          <w:color w:val="000000" w:themeColor="text1"/>
-        </w:rPr>
-      </w:pPr>
-    </w:p>
-    <w:p>
-      <w:pPr>
-        <w:pStyle w:val="Heading2"/>
-        <w:ind w:left="-720" w:right="-720"/>
-        <w:rPr>
-          <w:color w:val="000000" w:themeColor="text1"/>
-        </w:rPr>
-      </w:pPr>
-      <w:r>
-        <w:rPr>
-          <w:color w:val="000000" w:themeColor="text1"/>
-        </w:rPr>
-        <w:t>Step 4</w:t>
-      </w:r>
-    </w:p>
-    <w:p>
-      <w:pPr>
-        <w:ind w:left="-720" w:right="-720"/>
-        <w:jc w:val="both"/>
-        <w:rPr>
-          <w:color w:val="000000" w:themeColor="text1"/>
-        </w:rPr>
-      </w:pPr>
-      <w:r>
-        <w:rPr>
-          <w:color w:val="000000" w:themeColor="text1"/>
-        </w:rPr>
-        <w:t>What are some common behaviors for each of the objects in your class? As a group, decide on an appropriate instance method that will provide information about the object, but not change the object.  Write this instance method on your template sheet.</w:t>
-      </w:r>
-    </w:p>
-    <w:p>
-      <w:pPr>
-        <w:ind w:left="-720" w:right="-720"/>
-        <w:jc w:val="both"/>
-        <w:rPr>
-          <w:color w:val="000000" w:themeColor="text1"/>
-        </w:rPr>
-      </w:pPr>
-    </w:p>
-    <w:p>
-      <w:pPr>
-        <w:pStyle w:val="Heading2"/>
-        <w:ind w:left="-720" w:right="-720"/>
-        <w:rPr>
-          <w:color w:val="000000" w:themeColor="text1"/>
-        </w:rPr>
-      </w:pPr>
-      <w:r>
-        <w:rPr>
-          <w:color w:val="000000" w:themeColor="text1"/>
-        </w:rPr>
-        <w:t>Step 5</w:t>
-      </w:r>
-    </w:p>
-    <w:p>
-      <w:pPr>
-        <w:ind w:left="-720" w:right="-720"/>
-        <w:jc w:val="both"/>
-        <w:rPr>
-          <w:color w:val="000000" w:themeColor="text1"/>
-        </w:rPr>
-      </w:pPr>
-      <w:r>
-        <w:rPr>
-          <w:color w:val="000000" w:themeColor="text1"/>
-        </w:rPr>
-        <w:t xml:space="preserve">On your template sheet, write an instance method that changes the state of the object (changes its data). </w:t>
-      </w:r>
-    </w:p>
-    <w:p>
-      <w:pPr>
-        <w:ind w:left="-720" w:right="-720"/>
-        <w:rPr>
-          <w:color w:val="000000" w:themeColor="text1"/>
-        </w:rPr>
-      </w:pPr>
-    </w:p>
-    <w:p>
-      <w:pPr>
-        <w:pStyle w:val="Heading2"/>
-        <w:ind w:left="-720" w:right="-720"/>
-        <w:rPr>
-          <w:color w:val="000000" w:themeColor="text1"/>
-        </w:rPr>
-      </w:pPr>
-      <w:r>
-        <w:rPr>
-          <w:color w:val="000000" w:themeColor="text1"/>
-        </w:rPr>
-        <w:t>Step 6</w:t>
-      </w:r>
-    </w:p>
-    <w:p>
-      <w:pPr>
-        <w:ind w:left="-720" w:right="-720"/>
-        <w:jc w:val="both"/>
-        <w:rPr>
-          <w:color w:val="000000" w:themeColor="text1"/>
-        </w:rPr>
-      </w:pPr>
-      <w:r>
-        <w:rPr>
-          <w:color w:val="000000" w:themeColor="text1"/>
-        </w:rPr>
-        <w:t xml:space="preserve">Using the index card with a dialogue bubble, write out what the </w:t>
-      </w:r>
-      <w:proofErr w:type="spellStart"/>
-      <w:r>
-        <w:rPr>
-          <w:color w:val="000000" w:themeColor="text1"/>
-        </w:rPr>
-        <w:t>accessor</w:t>
-      </w:r>
-      <w:proofErr w:type="spellEnd"/>
-      <w:r>
-        <w:rPr>
-          <w:color w:val="000000" w:themeColor="text1"/>
-        </w:rPr>
-        <w:t xml:space="preserve"> code is telling the object to do.  For example, </w:t>
-      </w:r>
-      <w:proofErr w:type="spellStart"/>
-      <w:r>
-        <w:rPr>
-          <w:color w:val="000000" w:themeColor="text1"/>
-        </w:rPr>
-        <w:t>s.length</w:t>
-      </w:r>
-      <w:proofErr w:type="spellEnd"/>
-      <w:r>
-        <w:rPr>
-          <w:color w:val="000000" w:themeColor="text1"/>
-        </w:rPr>
-        <w:t xml:space="preserve"> tells the string object “Return the length of String s.”  For extra credit, your group may opt to use the second index card to write out what the </w:t>
-      </w:r>
-      <w:proofErr w:type="spellStart"/>
-      <w:r>
-        <w:rPr>
-          <w:color w:val="000000" w:themeColor="text1"/>
-        </w:rPr>
-        <w:t>mutator</w:t>
-      </w:r>
-      <w:proofErr w:type="spellEnd"/>
-      <w:r>
-        <w:rPr>
-          <w:color w:val="000000" w:themeColor="text1"/>
-        </w:rPr>
-        <w:t xml:space="preserve"> code is telling the object to do.</w:t>
-      </w:r>
-    </w:p>
-    <w:p>
-      <w:pPr>
-        <w:ind w:left="-720" w:right="-720"/>
-        <w:rPr>
-          <w:color w:val="000000" w:themeColor="text1"/>
-        </w:rPr>
-      </w:pPr>
-    </w:p>
-    <w:p>
-      <w:pPr>
-        <w:pStyle w:val="Heading2"/>
-        <w:ind w:left="-720" w:right="-720"/>
-        <w:rPr>
-          <w:color w:val="000000" w:themeColor="text1"/>
-        </w:rPr>
-      </w:pPr>
-      <w:r>
-        <w:rPr>
-          <w:color w:val="000000" w:themeColor="text1"/>
-        </w:rPr>
-        <w:t>Step 7</w:t>
-      </w:r>
-    </w:p>
-    <w:p>
-      <w:pPr>
-        <w:ind w:left="-720" w:right="-720"/>
-        <w:rPr>
-          <w:color w:val="000000" w:themeColor="text1"/>
-        </w:rPr>
-      </w:pPr>
-      <w:r>
-        <w:rPr>
-          <w:color w:val="000000" w:themeColor="text1"/>
-        </w:rPr>
-        <w:t xml:space="preserve">Underline the </w:t>
-      </w:r>
-      <w:proofErr w:type="spellStart"/>
-      <w:r>
-        <w:rPr>
-          <w:color w:val="000000" w:themeColor="text1"/>
-        </w:rPr>
-        <w:t>accessor</w:t>
-      </w:r>
-      <w:proofErr w:type="spellEnd"/>
-      <w:r>
-        <w:rPr>
-          <w:color w:val="000000" w:themeColor="text1"/>
-        </w:rPr>
-        <w:t xml:space="preserve"> method using the colored marker provided.  Circle the </w:t>
-      </w:r>
-      <w:proofErr w:type="spellStart"/>
-      <w:r>
-        <w:rPr>
-          <w:color w:val="000000" w:themeColor="text1"/>
-        </w:rPr>
-        <w:t>mutator</w:t>
-      </w:r>
-      <w:proofErr w:type="spellEnd"/>
-      <w:r>
-        <w:rPr>
-          <w:color w:val="000000" w:themeColor="text1"/>
-        </w:rPr>
-        <w:t xml:space="preserve"> method.</w:t>
-      </w:r>
-    </w:p>
-    <w:p>
-      <w:pPr>
-        <w:ind w:left="-720" w:right="-720"/>
-        <w:rPr>
-          <w:color w:val="000000" w:themeColor="text1"/>
-        </w:rPr>
-      </w:pPr>
-    </w:p>
-    <w:p>
-      <w:pPr>
-        <w:ind w:left="-720" w:right="-720"/>
-        <w:rPr>
-          <w:color w:val="000000" w:themeColor="text1"/>
-        </w:rPr>
-      </w:pPr>
-    </w:p>
-    <w:p>
-      <w:pPr>
-        <w:pStyle w:val="Heading2"/>
-        <w:ind w:left="-720" w:right="-720"/>
-        <w:rPr>
-          <w:color w:val="000000" w:themeColor="text1"/>
-          <w:vertAlign w:val="subscript"/>
-        </w:rPr>
-      </w:pPr>
-      <w:r>
-        <w:rPr>
-          <w:color w:val="000000" w:themeColor="text1"/>
-        </w:rPr>
-        <w:t>Step 8</w:t>
-      </w:r>
-    </w:p>
-    <w:p>
-      <w:pPr>
-        <w:ind w:left="-720" w:right="-720"/>
-        <w:rPr>
-          <w:color w:val="000000" w:themeColor="text1"/>
-        </w:rPr>
-      </w:pPr>
-      <w:r>
-        <w:rPr>
-          <w:color w:val="000000" w:themeColor="text1"/>
-        </w:rPr>
-        <w:t>Using the colored marker provided, draw a star next to the implicit parameters in your instance methods.</w:t>
-      </w:r>
-    </w:p>
-    <w:p>
-      <w:pPr>
-        <w:ind w:left="-720" w:right="-720"/>
-        <w:rPr>
-          <w:color w:val="000000" w:themeColor="text1"/>
-        </w:rPr>
-      </w:pPr>
+        <w:br/>
+      </w:r>
       <w:bookmarkStart w:id="0" w:name="_GoBack"/>
       <w:bookmarkEnd w:id="0"/>
+      <w:r>
+        <w:rPr>
+          <w:color w:val="000000" w:themeColor="text1"/>
+        </w:rPr>
+        <w:t>Step 1</w:t>
+      </w:r>
+    </w:p>
+    <w:p>
+      <w:pPr>
+        <w:ind w:left="-720" w:right="-720"/>
+        <w:jc w:val="both"/>
+        <w:rPr>
+          <w:color w:val="000000" w:themeColor="text1"/>
+        </w:rPr>
+      </w:pPr>
+      <w:r>
+        <w:rPr>
+          <w:color w:val="000000" w:themeColor="text1"/>
+        </w:rPr>
+        <w:t>Choose a descriptive class name. Using proper syntax and naming conventions, fill in your public class header at the top of the template sheet.  (Make sure you select a group member with neat handwriting to do this part!)</w:t>
+      </w:r>
+    </w:p>
+    <w:p>
+      <w:pPr>
+        <w:ind w:left="-720" w:right="-720"/>
+        <w:rPr>
+          <w:color w:val="000000" w:themeColor="text1"/>
+        </w:rPr>
+      </w:pPr>
     </w:p>
     <w:p>
       <w:pPr>
@@ -863,6 +506,321 @@
         <w:rPr>
           <w:color w:val="000000" w:themeColor="text1"/>
         </w:rPr>
+        <w:t>Step 2</w:t>
+      </w:r>
+    </w:p>
+    <w:p>
+      <w:pPr>
+        <w:ind w:left="-720" w:right="-720"/>
+        <w:rPr>
+          <w:color w:val="000000" w:themeColor="text1"/>
+        </w:rPr>
+      </w:pPr>
+      <w:r>
+        <w:rPr>
+          <w:color w:val="000000" w:themeColor="text1"/>
+        </w:rPr>
+        <w:t xml:space="preserve">What characteristics define the different objects in your class?  On your template sheet, declare between 3 -5 fields that you want every object of this class to have.  </w:t>
+      </w:r>
+    </w:p>
+    <w:p>
+      <w:pPr>
+        <w:ind w:left="-720" w:right="-720"/>
+        <w:rPr>
+          <w:color w:val="000000" w:themeColor="text1"/>
+        </w:rPr>
+      </w:pPr>
+    </w:p>
+    <w:p>
+      <w:pPr>
+        <w:pStyle w:val="Heading2"/>
+        <w:ind w:left="-720" w:right="-720"/>
+        <w:rPr>
+          <w:color w:val="000000" w:themeColor="text1"/>
+        </w:rPr>
+      </w:pPr>
+      <w:r>
+        <w:rPr>
+          <w:color w:val="000000" w:themeColor="text1"/>
+        </w:rPr>
+        <w:t>Step 3</w:t>
+      </w:r>
+    </w:p>
+    <w:p>
+      <w:pPr>
+        <w:ind w:left="-720" w:right="-720"/>
+        <w:jc w:val="both"/>
+        <w:rPr>
+          <w:color w:val="000000" w:themeColor="text1"/>
+        </w:rPr>
+      </w:pPr>
+      <w:r>
+        <w:rPr>
+          <w:color w:val="000000" w:themeColor="text1"/>
+        </w:rPr>
+        <w:t>Because you are custom-designing your own class of objects, you can make it possible to create an object in any location by writing a constructor.  What information should your objects always contain when being constructed?  Discuss this with your group, then write your constructor on your template sheet.</w:t>
+      </w:r>
+    </w:p>
+    <w:p>
+      <w:pPr>
+        <w:ind w:left="-720" w:right="-720"/>
+        <w:rPr>
+          <w:color w:val="000000" w:themeColor="text1"/>
+        </w:rPr>
+      </w:pPr>
+    </w:p>
+    <w:p>
+      <w:pPr>
+        <w:pStyle w:val="Heading2"/>
+        <w:ind w:left="-720" w:right="-720"/>
+        <w:rPr>
+          <w:color w:val="000000" w:themeColor="text1"/>
+        </w:rPr>
+      </w:pPr>
+      <w:r>
+        <w:rPr>
+          <w:color w:val="000000" w:themeColor="text1"/>
+        </w:rPr>
+        <w:t>Step 4</w:t>
+      </w:r>
+    </w:p>
+    <w:p>
+      <w:pPr>
+        <w:ind w:left="-720" w:right="-720"/>
+        <w:jc w:val="both"/>
+        <w:rPr>
+          <w:color w:val="000000" w:themeColor="text1"/>
+        </w:rPr>
+      </w:pPr>
+      <w:r>
+        <w:rPr>
+          <w:color w:val="000000" w:themeColor="text1"/>
+        </w:rPr>
+        <w:t>What are some common behaviors for each of the objects in your class? As a group, decide on an appropriate instance method that will provide information about the object, but not change the object.  Write this instance method on your template sheet.</w:t>
+      </w:r>
+    </w:p>
+    <w:p>
+      <w:pPr>
+        <w:ind w:left="-720" w:right="-720"/>
+        <w:jc w:val="both"/>
+        <w:rPr>
+          <w:color w:val="000000" w:themeColor="text1"/>
+        </w:rPr>
+      </w:pPr>
+    </w:p>
+    <w:p>
+      <w:pPr>
+        <w:pStyle w:val="Heading2"/>
+        <w:ind w:left="-720" w:right="-720"/>
+        <w:rPr>
+          <w:color w:val="000000" w:themeColor="text1"/>
+        </w:rPr>
+      </w:pPr>
+      <w:r>
+        <w:rPr>
+          <w:color w:val="000000" w:themeColor="text1"/>
+        </w:rPr>
+        <w:t>Step 5</w:t>
+      </w:r>
+    </w:p>
+    <w:p>
+      <w:pPr>
+        <w:ind w:left="-720" w:right="-720"/>
+        <w:jc w:val="both"/>
+        <w:rPr>
+          <w:color w:val="000000" w:themeColor="text1"/>
+        </w:rPr>
+      </w:pPr>
+      <w:r>
+        <w:rPr>
+          <w:color w:val="000000" w:themeColor="text1"/>
+        </w:rPr>
+        <w:t xml:space="preserve">On your template sheet, write an instance method that changes the state of the object (changes its data). </w:t>
+      </w:r>
+    </w:p>
+    <w:p>
+      <w:pPr>
+        <w:ind w:left="-720" w:right="-720"/>
+        <w:rPr>
+          <w:color w:val="000000" w:themeColor="text1"/>
+        </w:rPr>
+      </w:pPr>
+    </w:p>
+    <w:p>
+      <w:pPr>
+        <w:pStyle w:val="Heading2"/>
+        <w:ind w:left="-720" w:right="-720"/>
+        <w:rPr>
+          <w:color w:val="000000" w:themeColor="text1"/>
+        </w:rPr>
+      </w:pPr>
+      <w:r>
+        <w:rPr>
+          <w:color w:val="000000" w:themeColor="text1"/>
+        </w:rPr>
+        <w:t>Step 6</w:t>
+      </w:r>
+    </w:p>
+    <w:p>
+      <w:pPr>
+        <w:ind w:left="-720" w:right="-720"/>
+        <w:jc w:val="both"/>
+        <w:rPr>
+          <w:color w:val="000000" w:themeColor="text1"/>
+        </w:rPr>
+      </w:pPr>
+      <w:r>
+        <w:rPr>
+          <w:color w:val="000000" w:themeColor="text1"/>
+        </w:rPr>
+        <w:t xml:space="preserve">Using the index card with a dialogue bubble, write out what the accessor code is telling the object to do.  For example, </w:t>
+      </w:r>
+      <w:proofErr w:type="spellStart"/>
+      <w:r>
+        <w:rPr>
+          <w:color w:val="000000" w:themeColor="text1"/>
+        </w:rPr>
+        <w:t>s.length</w:t>
+      </w:r>
+      <w:proofErr w:type="spellEnd"/>
+      <w:r>
+        <w:rPr>
+          <w:color w:val="000000" w:themeColor="text1"/>
+        </w:rPr>
+        <w:t xml:space="preserve"> tells the string object “Return the length of String s.”  For extra credit, your group may opt to use the second index card to write out what the </w:t>
+      </w:r>
+      <w:proofErr w:type="spellStart"/>
+      <w:r>
+        <w:rPr>
+          <w:color w:val="000000" w:themeColor="text1"/>
+        </w:rPr>
+        <w:t>mutator</w:t>
+      </w:r>
+      <w:proofErr w:type="spellEnd"/>
+      <w:r>
+        <w:rPr>
+          <w:color w:val="000000" w:themeColor="text1"/>
+        </w:rPr>
+        <w:t xml:space="preserve"> code is telling the object to do.</w:t>
+      </w:r>
+    </w:p>
+    <w:p>
+      <w:pPr>
+        <w:ind w:left="-720" w:right="-720"/>
+        <w:rPr>
+          <w:color w:val="000000" w:themeColor="text1"/>
+        </w:rPr>
+      </w:pPr>
+    </w:p>
+    <w:p>
+      <w:pPr>
+        <w:pStyle w:val="Heading2"/>
+        <w:ind w:left="-720" w:right="-720"/>
+        <w:rPr>
+          <w:color w:val="000000" w:themeColor="text1"/>
+        </w:rPr>
+      </w:pPr>
+      <w:r>
+        <w:rPr>
+          <w:color w:val="000000" w:themeColor="text1"/>
+        </w:rPr>
+        <w:t>Step 7</w:t>
+      </w:r>
+    </w:p>
+    <w:p>
+      <w:pPr>
+        <w:ind w:left="-720" w:right="-720"/>
+        <w:rPr>
+          <w:color w:val="000000" w:themeColor="text1"/>
+        </w:rPr>
+      </w:pPr>
+      <w:r>
+        <w:rPr>
+          <w:color w:val="000000" w:themeColor="text1"/>
+        </w:rPr>
+        <w:t xml:space="preserve">Underline the accessor method using the colored marker provided.  Circle the </w:t>
+      </w:r>
+      <w:proofErr w:type="spellStart"/>
+      <w:r>
+        <w:rPr>
+          <w:color w:val="000000" w:themeColor="text1"/>
+        </w:rPr>
+        <w:t>mutator</w:t>
+      </w:r>
+      <w:proofErr w:type="spellEnd"/>
+      <w:r>
+        <w:rPr>
+          <w:color w:val="000000" w:themeColor="text1"/>
+        </w:rPr>
+        <w:t xml:space="preserve"> method.</w:t>
+      </w:r>
+    </w:p>
+    <w:p>
+      <w:pPr>
+        <w:ind w:left="-720" w:right="-720"/>
+        <w:rPr>
+          <w:color w:val="000000" w:themeColor="text1"/>
+        </w:rPr>
+      </w:pPr>
+    </w:p>
+    <w:p>
+      <w:pPr>
+        <w:ind w:left="-720" w:right="-720"/>
+        <w:rPr>
+          <w:color w:val="000000" w:themeColor="text1"/>
+        </w:rPr>
+      </w:pPr>
+    </w:p>
+    <w:p>
+      <w:pPr>
+        <w:pStyle w:val="Heading2"/>
+        <w:ind w:left="-720" w:right="-720"/>
+        <w:rPr>
+          <w:color w:val="000000" w:themeColor="text1"/>
+          <w:vertAlign w:val="subscript"/>
+        </w:rPr>
+      </w:pPr>
+      <w:r>
+        <w:rPr>
+          <w:color w:val="000000" w:themeColor="text1"/>
+        </w:rPr>
+        <w:t>Step 8</w:t>
+      </w:r>
+    </w:p>
+    <w:p>
+      <w:pPr>
+        <w:ind w:left="-720" w:right="-720"/>
+        <w:rPr>
+          <w:color w:val="000000" w:themeColor="text1"/>
+        </w:rPr>
+      </w:pPr>
+      <w:r>
+        <w:rPr>
+          <w:color w:val="000000" w:themeColor="text1"/>
+        </w:rPr>
+        <w:t>Using the colored marker provided, draw a star next to the implicit parameters in your instance methods.</w:t>
+      </w:r>
+    </w:p>
+    <w:p>
+      <w:pPr>
+        <w:ind w:left="-720" w:right="-720"/>
+        <w:rPr>
+          <w:color w:val="000000" w:themeColor="text1"/>
+        </w:rPr>
+      </w:pPr>
+    </w:p>
+    <w:p>
+      <w:pPr>
+        <w:pStyle w:val="Heading2"/>
+        <w:ind w:left="-720" w:right="-720"/>
+        <w:rPr>
+          <w:color w:val="000000" w:themeColor="text1"/>
+        </w:rPr>
+      </w:pPr>
+      <w:r>
+        <w:rPr>
+          <w:color w:val="000000" w:themeColor="text1"/>
+        </w:rPr>
         <w:t>Step 9</w:t>
       </w:r>
     </w:p>
@@ -892,21 +850,191 @@
         <w:rPr>
           <w:color w:val="000000" w:themeColor="text1"/>
         </w:rPr>
-        <w:t xml:space="preserve"> method using the “set” convention, and re-name your </w:t>
+        <w:t xml:space="preserve"> method using the “set” convention, and re-name your accessor method using the “get” or “is” convention.  If you forget these naming conventions, check section 8.2 in your textbook.</w:t>
+      </w:r>
+    </w:p>
+    <w:p>
+      <w:pPr>
+        <w:ind w:left="-720" w:right="-720"/>
+        <w:rPr>
+          <w:color w:val="000000" w:themeColor="text1"/>
+        </w:rPr>
+      </w:pPr>
+    </w:p>
+    <w:p>
+      <w:pPr>
+        <w:pStyle w:val="Heading2"/>
+        <w:ind w:left="-720" w:right="-720"/>
+        <w:rPr>
+          <w:color w:val="000000" w:themeColor="text1"/>
+        </w:rPr>
+      </w:pPr>
+      <w:r>
+        <w:rPr>
+          <w:color w:val="000000" w:themeColor="text1"/>
+        </w:rPr>
+        <w:t>Step 10</w:t>
+      </w:r>
+    </w:p>
+    <w:p>
+      <w:pPr>
+        <w:ind w:left="-720" w:right="-720"/>
+        <w:jc w:val="both"/>
+        <w:rPr>
+          <w:color w:val="000000" w:themeColor="text1"/>
+        </w:rPr>
+      </w:pPr>
+      <w:r>
+        <w:rPr>
+          <w:color w:val="000000" w:themeColor="text1"/>
+        </w:rPr>
+        <w:t>Using one of the medium-sized sticky notes provided, insert a comment explaining what your second instance method does.</w:t>
+      </w:r>
+    </w:p>
+    <w:p>
+      <w:pPr>
+        <w:ind w:left="-720" w:right="-720"/>
+        <w:rPr>
+          <w:color w:val="000000" w:themeColor="text1"/>
+        </w:rPr>
+      </w:pPr>
+    </w:p>
+    <w:p>
+      <w:pPr>
+        <w:pStyle w:val="Heading2"/>
+        <w:ind w:left="-720" w:right="-720"/>
+        <w:rPr>
+          <w:color w:val="000000" w:themeColor="text1"/>
+        </w:rPr>
+      </w:pPr>
+      <w:r>
+        <w:rPr>
+          <w:color w:val="000000" w:themeColor="text1"/>
+        </w:rPr>
+        <w:t>Step 11</w:t>
+      </w:r>
+    </w:p>
+    <w:p>
+      <w:pPr>
+        <w:ind w:left="-720" w:right="-720"/>
+        <w:jc w:val="both"/>
+        <w:rPr>
+          <w:color w:val="000000" w:themeColor="text1"/>
+        </w:rPr>
+      </w:pPr>
+      <w:r>
+        <w:rPr>
+          <w:color w:val="000000" w:themeColor="text1"/>
+        </w:rPr>
+        <w:t xml:space="preserve">If you don’t write a </w:t>
       </w:r>
       <w:proofErr w:type="spellStart"/>
       <w:r>
         <w:rPr>
           <w:color w:val="000000" w:themeColor="text1"/>
         </w:rPr>
-        <w:t>accessor</w:t>
+        <w:t>toString</w:t>
       </w:r>
       <w:proofErr w:type="spellEnd"/>
       <w:r>
         <w:rPr>
           <w:color w:val="000000" w:themeColor="text1"/>
         </w:rPr>
-        <w:t xml:space="preserve"> method using the “get” or “is” convention.  If you forget these naming conventions, check section 8.2 in your textbook.</w:t>
+        <w:t xml:space="preserve"> method in your class, your class will use a default version that returns the class name followed by an @ sign and its location in memory (represented by a bunch of numbers).  This could be confusing if you are trying to print out your object to the console with </w:t>
+      </w:r>
+      <w:proofErr w:type="spellStart"/>
+      <w:r>
+        <w:rPr>
+          <w:color w:val="000000" w:themeColor="text1"/>
+        </w:rPr>
+        <w:t>system.out.println</w:t>
+      </w:r>
+      <w:proofErr w:type="spellEnd"/>
+      <w:r>
+        <w:rPr>
+          <w:color w:val="000000" w:themeColor="text1"/>
+        </w:rPr>
+        <w:t xml:space="preserve">. Since this isn’t what you usually want when you convert your object to a String, you should always write your own </w:t>
+      </w:r>
+      <w:proofErr w:type="spellStart"/>
+      <w:r>
+        <w:rPr>
+          <w:color w:val="000000" w:themeColor="text1"/>
+        </w:rPr>
+        <w:t>toString</w:t>
+      </w:r>
+      <w:proofErr w:type="spellEnd"/>
+      <w:r>
+        <w:rPr>
+          <w:color w:val="000000" w:themeColor="text1"/>
+        </w:rPr>
+        <w:t xml:space="preserve"> method in your class.  </w:t>
+      </w:r>
+    </w:p>
+    <w:p>
+      <w:pPr>
+        <w:ind w:left="-720" w:right="-720"/>
+        <w:jc w:val="both"/>
+        <w:rPr>
+          <w:color w:val="000000" w:themeColor="text1"/>
+        </w:rPr>
+      </w:pPr>
+    </w:p>
+    <w:p>
+      <w:pPr>
+        <w:ind w:left="-720" w:right="-720"/>
+        <w:jc w:val="both"/>
+        <w:rPr>
+          <w:color w:val="000000" w:themeColor="text1"/>
+        </w:rPr>
+      </w:pPr>
+      <w:r>
+        <w:rPr>
+          <w:color w:val="000000" w:themeColor="text1"/>
+        </w:rPr>
+        <w:t xml:space="preserve">Discuss with your group what your object should look like when you call the </w:t>
+      </w:r>
+      <w:proofErr w:type="spellStart"/>
+      <w:r>
+        <w:rPr>
+          <w:color w:val="000000" w:themeColor="text1"/>
+        </w:rPr>
+        <w:t>toString</w:t>
+      </w:r>
+      <w:proofErr w:type="spellEnd"/>
+      <w:r>
+        <w:rPr>
+          <w:color w:val="000000" w:themeColor="text1"/>
+        </w:rPr>
+        <w:t xml:space="preserve"> method, then write your custom </w:t>
+      </w:r>
+      <w:proofErr w:type="spellStart"/>
+      <w:r>
+        <w:rPr>
+          <w:color w:val="000000" w:themeColor="text1"/>
+        </w:rPr>
+        <w:t>toString</w:t>
+      </w:r>
+      <w:proofErr w:type="spellEnd"/>
+      <w:r>
+        <w:rPr>
+          <w:color w:val="000000" w:themeColor="text1"/>
+        </w:rPr>
+        <w:t xml:space="preserve"> method on the large sticky note provided to you.  You must include a comment explaining what the code does. Insert the </w:t>
+      </w:r>
+      <w:proofErr w:type="spellStart"/>
+      <w:r>
+        <w:rPr>
+          <w:color w:val="000000" w:themeColor="text1"/>
+        </w:rPr>
+        <w:t>toString</w:t>
+      </w:r>
+      <w:proofErr w:type="spellEnd"/>
+      <w:r>
+        <w:rPr>
+          <w:color w:val="000000" w:themeColor="text1"/>
+        </w:rPr>
+        <w:t xml:space="preserve"> method in the proper location on your template sheet.</w:t>
       </w:r>
     </w:p>
     <w:p>
@@ -929,7 +1057,7 @@
         <w:rPr>
           <w:color w:val="000000" w:themeColor="text1"/>
         </w:rPr>
-        <w:t>Step 10</w:t>
+        <w:t>Step 12</w:t>
       </w:r>
     </w:p>
     <w:p>
@@ -944,190 +1072,6 @@
         <w:rPr>
           <w:color w:val="000000" w:themeColor="text1"/>
         </w:rPr>
-        <w:t>Using one of the medium-sized sticky notes provided, insert a comment explaining what your second instance method does.</w:t>
-      </w:r>
-    </w:p>
-    <w:p>
-      <w:pPr>
-        <w:ind w:left="-720" w:right="-720"/>
-        <w:rPr>
-          <w:color w:val="000000" w:themeColor="text1"/>
-        </w:rPr>
-      </w:pPr>
-    </w:p>
-    <w:p>
-      <w:pPr>
-        <w:pStyle w:val="Heading2"/>
-        <w:ind w:left="-720" w:right="-720"/>
-        <w:rPr>
-          <w:color w:val="000000" w:themeColor="text1"/>
-        </w:rPr>
-      </w:pPr>
-      <w:r>
-        <w:rPr>
-          <w:color w:val="000000" w:themeColor="text1"/>
-        </w:rPr>
-        <w:t>Step 11</w:t>
-      </w:r>
-    </w:p>
-    <w:p>
-      <w:pPr>
-        <w:ind w:left="-720" w:right="-720"/>
-        <w:jc w:val="both"/>
-        <w:rPr>
-          <w:color w:val="000000" w:themeColor="text1"/>
-        </w:rPr>
-      </w:pPr>
-      <w:r>
-        <w:rPr>
-          <w:color w:val="000000" w:themeColor="text1"/>
-        </w:rPr>
-        <w:t xml:space="preserve">If you don’t write a </w:t>
-      </w:r>
-      <w:proofErr w:type="spellStart"/>
-      <w:r>
-        <w:rPr>
-          <w:color w:val="000000" w:themeColor="text1"/>
-        </w:rPr>
-        <w:t>toString</w:t>
-      </w:r>
-      <w:proofErr w:type="spellEnd"/>
-      <w:r>
-        <w:rPr>
-          <w:color w:val="000000" w:themeColor="text1"/>
-        </w:rPr>
-        <w:t xml:space="preserve"> method in your class, your class will use a default version that returns the class name followed by an @ sign and its location in memory (represented by a bunch of numbers).  This could be confusing if you are trying to print out your object to the console with </w:t>
-      </w:r>
-      <w:proofErr w:type="spellStart"/>
-      <w:r>
-        <w:rPr>
-          <w:color w:val="000000" w:themeColor="text1"/>
-        </w:rPr>
-        <w:t>system.out.println</w:t>
-      </w:r>
-      <w:proofErr w:type="spellEnd"/>
-      <w:r>
-        <w:rPr>
-          <w:color w:val="000000" w:themeColor="text1"/>
-        </w:rPr>
-        <w:t xml:space="preserve">. Since this isn’t what you usually want when you convert your object to a String, you should always write your own </w:t>
-      </w:r>
-      <w:proofErr w:type="spellStart"/>
-      <w:r>
-        <w:rPr>
-          <w:color w:val="000000" w:themeColor="text1"/>
-        </w:rPr>
-        <w:t>toString</w:t>
-      </w:r>
-      <w:proofErr w:type="spellEnd"/>
-      <w:r>
-        <w:rPr>
-          <w:color w:val="000000" w:themeColor="text1"/>
-        </w:rPr>
-        <w:t xml:space="preserve"> method in your class.  </w:t>
-      </w:r>
-    </w:p>
-    <w:p>
-      <w:pPr>
-        <w:ind w:left="-720" w:right="-720"/>
-        <w:jc w:val="both"/>
-        <w:rPr>
-          <w:color w:val="000000" w:themeColor="text1"/>
-        </w:rPr>
-      </w:pPr>
-    </w:p>
-    <w:p>
-      <w:pPr>
-        <w:ind w:left="-720" w:right="-720"/>
-        <w:jc w:val="both"/>
-        <w:rPr>
-          <w:color w:val="000000" w:themeColor="text1"/>
-        </w:rPr>
-      </w:pPr>
-      <w:r>
-        <w:rPr>
-          <w:color w:val="000000" w:themeColor="text1"/>
-        </w:rPr>
-        <w:t xml:space="preserve">Discuss with your group what your object should look like when you call the </w:t>
-      </w:r>
-      <w:proofErr w:type="spellStart"/>
-      <w:r>
-        <w:rPr>
-          <w:color w:val="000000" w:themeColor="text1"/>
-        </w:rPr>
-        <w:t>toString</w:t>
-      </w:r>
-      <w:proofErr w:type="spellEnd"/>
-      <w:r>
-        <w:rPr>
-          <w:color w:val="000000" w:themeColor="text1"/>
-        </w:rPr>
-        <w:t xml:space="preserve"> method, then write your custom </w:t>
-      </w:r>
-      <w:proofErr w:type="spellStart"/>
-      <w:r>
-        <w:rPr>
-          <w:color w:val="000000" w:themeColor="text1"/>
-        </w:rPr>
-        <w:t>toString</w:t>
-      </w:r>
-      <w:proofErr w:type="spellEnd"/>
-      <w:r>
-        <w:rPr>
-          <w:color w:val="000000" w:themeColor="text1"/>
-        </w:rPr>
-        <w:t xml:space="preserve"> method on the large sticky note provided to you.  You must include a comment explaining what the code does. Insert the </w:t>
-      </w:r>
-      <w:proofErr w:type="spellStart"/>
-      <w:r>
-        <w:rPr>
-          <w:color w:val="000000" w:themeColor="text1"/>
-        </w:rPr>
-        <w:t>toString</w:t>
-      </w:r>
-      <w:proofErr w:type="spellEnd"/>
-      <w:r>
-        <w:rPr>
-          <w:color w:val="000000" w:themeColor="text1"/>
-        </w:rPr>
-        <w:t xml:space="preserve"> method in the proper location on your template sheet.</w:t>
-      </w:r>
-    </w:p>
-    <w:p>
-      <w:pPr>
-        <w:ind w:left="-720" w:right="-720"/>
-        <w:rPr>
-          <w:color w:val="000000" w:themeColor="text1"/>
-        </w:rPr>
-      </w:pPr>
-    </w:p>
-    <w:p>
-      <w:pPr>
-        <w:pStyle w:val="Heading2"/>
-        <w:ind w:left="-720" w:right="-720"/>
-        <w:rPr>
-          <w:color w:val="000000" w:themeColor="text1"/>
-        </w:rPr>
-      </w:pPr>
-      <w:r>
-        <w:rPr>
-          <w:color w:val="000000" w:themeColor="text1"/>
-        </w:rPr>
-        <w:t>Step 12</w:t>
-      </w:r>
-    </w:p>
-    <w:p>
-      <w:pPr>
-        <w:ind w:left="-720" w:right="-720"/>
-        <w:jc w:val="both"/>
-        <w:rPr>
-          <w:color w:val="000000" w:themeColor="text1"/>
-        </w:rPr>
-      </w:pPr>
-      <w:r>
-        <w:rPr>
-          <w:color w:val="000000" w:themeColor="text1"/>
-        </w:rPr>
         <w:t>On the blank sheet of paper given to you, write some client code that will interact with the objects you created.  You must include comments explaining what your code does.</w:t>
       </w:r>
     </w:p>
@@ -1180,8 +1124,8 @@
       </w:pPr>
     </w:p>
     <w:sectPr>
-      <w:headerReference w:type="default" r:id="rId8"/>
-      <w:footerReference w:type="default" r:id="rId9"/>
+      <w:headerReference w:type="default" r:id="rId10"/>
+      <w:footerReference w:type="default" r:id="rId11"/>
       <w:pgSz w:w="12240" w:h="15840"/>
       <w:pgMar w:top="1080" w:right="1800" w:bottom="1440" w:left="1800" w:header="720" w:footer="720" w:gutter="0"/>
       <w:cols w:space="720"/>
@@ -1191,7 +1135,7 @@
 </file>
 
 <file path=word/endnotes.xml><?xml version="1.0" encoding="utf-8"?>
-<w:endnotes xmlns:wpc="http://schemas.microsoft.com/office/word/2010/wordprocessingCanvas" xmlns:mo="http://schemas.microsoft.com/office/mac/office/2008/main" xmlns:mc="http://schemas.openxmlformats.org/markup-compatibility/2006" xmlns:mv="urn:schemas-microsoft-com:mac:vml" xmlns:o="urn:schemas-microsoft-com:office:office" xmlns:r="http://schemas.openxmlformats.org/officeDocument/2006/relationships" xmlns:m="http://schemas.openxmlformats.org/officeDocument/2006/math" xmlns:v="urn:schemas-microsoft-com:vml" xmlns:wp14="http://schemas.microsoft.com/office/word/2010/wordprocessingDrawing" xmlns:wp="http://schemas.openxmlformats.org/drawingml/2006/wordprocessingDrawing" xmlns:w10="urn:schemas-microsoft-com:office:word" xmlns:w="http://schemas.openxmlformats.org/wordprocessingml/2006/main" xmlns:w14="http://schemas.microsoft.com/office/word/2010/wordml" xmlns:wpg="http://schemas.microsoft.com/office/word/2010/wordprocessingGroup" xmlns:wpi="http://schemas.microsoft.com/office/word/2010/wordprocessingInk" xmlns:wne="http://schemas.microsoft.com/office/word/2006/wordml" xmlns:wps="http://schemas.microsoft.com/office/word/2010/wordprocessingShape" mc:Ignorable="w14 wp14">
+<w:endnotes xmlns:wpc="http://schemas.microsoft.com/office/word/2010/wordprocessingCanvas" xmlns:cx="http://schemas.microsoft.com/office/drawing/2014/chartex" xmlns:cx1="http://schemas.microsoft.com/office/drawing/2015/9/8/chartex" xmlns:cx2="http://schemas.microsoft.com/office/drawing/2015/10/21/chartex" xmlns:cx3="http://schemas.microsoft.com/office/drawing/2016/5/9/chartex" xmlns:cx4="http://schemas.microsoft.com/office/drawing/2016/5/10/chartex" xmlns:cx5="http://schemas.microsoft.com/office/drawing/2016/5/11/chartex" xmlns:cx6="http://schemas.microsoft.com/office/drawing/2016/5/12/chartex" xmlns:cx7="http://schemas.microsoft.com/office/drawing/2016/5/13/chartex" xmlns:cx8="http://schemas.microsoft.com/office/drawing/2016/5/14/chartex" xmlns:mc="http://schemas.openxmlformats.org/markup-compatibility/2006" xmlns:aink="http://schemas.microsoft.com/office/drawing/2016/ink" xmlns:am3d="http://schemas.microsoft.com/office/drawing/2017/model3d" xmlns:o="urn:schemas-microsoft-com:office:office" xmlns:r="http://schemas.openxmlformats.org/officeDocument/2006/relationships" xmlns:m="http://schemas.openxmlformats.org/officeDocument/2006/math" xmlns:v="urn:schemas-microsoft-com:vml" xmlns:wp14="http://schemas.microsoft.com/office/word/2010/wordprocessingDrawing" xmlns:wp="http://schemas.openxmlformats.org/drawingml/2006/wordprocessingDrawing" xmlns:w10="urn:schemas-microsoft-com:office:word" xmlns:w="http://schemas.openxmlformats.org/wordprocessingml/2006/main" xmlns:w14="http://schemas.microsoft.com/office/word/2010/wordml" xmlns:w15="http://schemas.microsoft.com/office/word/2012/wordml" xmlns:w16cid="http://schemas.microsoft.com/office/word/2016/wordml/cid" xmlns:w16se="http://schemas.microsoft.com/office/word/2015/wordml/symex" xmlns:wpg="http://schemas.microsoft.com/office/word/2010/wordprocessingGroup" xmlns:wpi="http://schemas.microsoft.com/office/word/2010/wordprocessingInk" xmlns:wne="http://schemas.microsoft.com/office/word/2006/wordml" xmlns:wps="http://schemas.microsoft.com/office/word/2010/wordprocessingShape" mc:Ignorable="w14 w15 w16se w16cid wp14">
   <w:endnote w:type="separator" w:id="-1">
     <w:p>
       <w:r>
@@ -1210,7 +1154,7 @@
 </file>
 
 <file path=word/footer1.xml><?xml version="1.0" encoding="utf-8"?>
-<w:ftr xmlns:wpc="http://schemas.microsoft.com/office/word/2010/wordprocessingCanvas" xmlns:mo="http://schemas.microsoft.com/office/mac/office/2008/main" xmlns:mc="http://schemas.openxmlformats.org/markup-compatibility/2006" xmlns:mv="urn:schemas-microsoft-com:mac:vml" xmlns:o="urn:schemas-microsoft-com:office:office" xmlns:r="http://schemas.openxmlformats.org/officeDocument/2006/relationships" xmlns:m="http://schemas.openxmlformats.org/officeDocument/2006/math" xmlns:v="urn:schemas-microsoft-com:vml" xmlns:wp14="http://schemas.microsoft.com/office/word/2010/wordprocessingDrawing" xmlns:wp="http://schemas.openxmlformats.org/drawingml/2006/wordprocessingDrawing" xmlns:w10="urn:schemas-microsoft-com:office:word" xmlns:w="http://schemas.openxmlformats.org/wordprocessingml/2006/main" xmlns:w14="http://schemas.microsoft.com/office/word/2010/wordml" xmlns:wpg="http://schemas.microsoft.com/office/word/2010/wordprocessingGroup" xmlns:wpi="http://schemas.microsoft.com/office/word/2010/wordprocessingInk" xmlns:wne="http://schemas.microsoft.com/office/word/2006/wordml" xmlns:wps="http://schemas.microsoft.com/office/word/2010/wordprocessingShape" mc:Ignorable="w14 wp14">
+<w:ftr xmlns:wpc="http://schemas.microsoft.com/office/word/2010/wordprocessingCanvas" xmlns:cx="http://schemas.microsoft.com/office/drawing/2014/chartex" xmlns:cx1="http://schemas.microsoft.com/office/drawing/2015/9/8/chartex" xmlns:cx2="http://schemas.microsoft.com/office/drawing/2015/10/21/chartex" xmlns:cx3="http://schemas.microsoft.com/office/drawing/2016/5/9/chartex" xmlns:cx4="http://schemas.microsoft.com/office/drawing/2016/5/10/chartex" xmlns:cx5="http://schemas.microsoft.com/office/drawing/2016/5/11/chartex" xmlns:cx6="http://schemas.microsoft.com/office/drawing/2016/5/12/chartex" xmlns:cx7="http://schemas.microsoft.com/office/drawing/2016/5/13/chartex" xmlns:cx8="http://schemas.microsoft.com/office/drawing/2016/5/14/chartex" xmlns:mc="http://schemas.openxmlformats.org/markup-compatibility/2006" xmlns:aink="http://schemas.microsoft.com/office/drawing/2016/ink" xmlns:am3d="http://schemas.microsoft.com/office/drawing/2017/model3d" xmlns:o="urn:schemas-microsoft-com:office:office" xmlns:r="http://schemas.openxmlformats.org/officeDocument/2006/relationships" xmlns:m="http://schemas.openxmlformats.org/officeDocument/2006/math" xmlns:v="urn:schemas-microsoft-com:vml" xmlns:wp14="http://schemas.microsoft.com/office/word/2010/wordprocessingDrawing" xmlns:wp="http://schemas.openxmlformats.org/drawingml/2006/wordprocessingDrawing" xmlns:w10="urn:schemas-microsoft-com:office:word" xmlns:w="http://schemas.openxmlformats.org/wordprocessingml/2006/main" xmlns:w14="http://schemas.microsoft.com/office/word/2010/wordml" xmlns:w15="http://schemas.microsoft.com/office/word/2012/wordml" xmlns:w16cid="http://schemas.microsoft.com/office/word/2016/wordml/cid" xmlns:w16se="http://schemas.microsoft.com/office/word/2015/wordml/symex" xmlns:wpg="http://schemas.microsoft.com/office/word/2010/wordprocessingGroup" xmlns:wpi="http://schemas.microsoft.com/office/word/2010/wordprocessingInk" xmlns:wne="http://schemas.microsoft.com/office/word/2006/wordml" xmlns:wps="http://schemas.microsoft.com/office/word/2010/wordprocessingShape" mc:Ignorable="w14 w15 w16se w16cid wp14">
   <w:p>
     <w:pPr>
       <w:pStyle w:val="Footer"/>
@@ -1377,7 +1321,7 @@
         </mc:Choice>
         <mc:Fallback>
           <w:pict>
-            <v:rect id="Rectangle 17" o:spid="_x0000_s1026" style="position:absolute;margin-left:18pt;margin-top:-7.9pt;width:270pt;height:36pt;z-index:251660288;visibility:visible;mso-wrap-style:square;mso-width-percent:0;mso-height-percent:0;mso-wrap-distance-left:9pt;mso-wrap-distance-top:0;mso-wrap-distance-right:9pt;mso-wrap-distance-bottom:0;mso-position-horizontal:absolute;mso-position-horizontal-relative:text;mso-position-vertical:absolute;mso-position-vertical-relative:text;mso-width-percent:0;mso-height-percent:0;mso-width-relative:margin;mso-height-relative:margin;v-text-anchor:middle" o:gfxdata="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" filled="f" stroked="f" strokeweight="2pt">
+            <v:rect w14:anchorId="6CCD0E22" id="Rectangle 17" o:spid="_x0000_s1027" style="position:absolute;margin-left:18pt;margin-top:-7.95pt;width:270pt;height:36pt;z-index:251660288;visibility:visible;mso-wrap-style:square;mso-width-percent:0;mso-height-percent:0;mso-wrap-distance-left:9pt;mso-wrap-distance-top:0;mso-wrap-distance-right:9pt;mso-wrap-distance-bottom:0;mso-position-horizontal:absolute;mso-position-horizontal-relative:text;mso-position-vertical:absolute;mso-position-vertical-relative:text;mso-width-percent:0;mso-height-percent:0;mso-width-relative:margin;mso-height-relative:margin;v-text-anchor:middle" o:gfxdata="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" filled="f" stroked="f" strokeweight="2pt">
               <v:textbox>
                 <w:txbxContent>
                   <w:p>
@@ -1544,7 +1488,7 @@
 </file>
 
 <file path=word/footnotes.xml><?xml version="1.0" encoding="utf-8"?>
-<w:footnotes xmlns:wpc="http://schemas.microsoft.com/office/word/2010/wordprocessingCanvas" xmlns:mo="http://schemas.microsoft.com/office/mac/office/2008/main" xmlns:mc="http://schemas.openxmlformats.org/markup-compatibility/2006" xmlns:mv="urn:schemas-microsoft-com:mac:vml" xmlns:o="urn:schemas-microsoft-com:office:office" xmlns:r="http://schemas.openxmlformats.org/officeDocument/2006/relationships" xmlns:m="http://schemas.openxmlformats.org/officeDocument/2006/math" xmlns:v="urn:schemas-microsoft-com:vml" xmlns:wp14="http://schemas.microsoft.com/office/word/2010/wordprocessingDrawing" xmlns:wp="http://schemas.openxmlformats.org/drawingml/2006/wordprocessingDrawing" xmlns:w10="urn:schemas-microsoft-com:office:word" xmlns:w="http://schemas.openxmlformats.org/wordprocessingml/2006/main" xmlns:w14="http://schemas.microsoft.com/office/word/2010/wordml" xmlns:wpg="http://schemas.microsoft.com/office/word/2010/wordprocessingGroup" xmlns:wpi="http://schemas.microsoft.com/office/word/2010/wordprocessingInk" xmlns:wne="http://schemas.microsoft.com/office/word/2006/wordml" xmlns:wps="http://schemas.microsoft.com/office/word/2010/wordprocessingShape" mc:Ignorable="w14 wp14">
+<w:footnotes xmlns:wpc="http://schemas.microsoft.com/office/word/2010/wordprocessingCanvas" xmlns:cx="http://schemas.microsoft.com/office/drawing/2014/chartex" xmlns:cx1="http://schemas.microsoft.com/office/drawing/2015/9/8/chartex" xmlns:cx2="http://schemas.microsoft.com/office/drawing/2015/10/21/chartex" xmlns:cx3="http://schemas.microsoft.com/office/drawing/2016/5/9/chartex" xmlns:cx4="http://schemas.microsoft.com/office/drawing/2016/5/10/chartex" xmlns:cx5="http://schemas.microsoft.com/office/drawing/2016/5/11/chartex" xmlns:cx6="http://schemas.microsoft.com/office/drawing/2016/5/12/chartex" xmlns:cx7="http://schemas.microsoft.com/office/drawing/2016/5/13/chartex" xmlns:cx8="http://schemas.microsoft.com/office/drawing/2016/5/14/chartex" xmlns:mc="http://schemas.openxmlformats.org/markup-compatibility/2006" xmlns:aink="http://schemas.microsoft.com/office/drawing/2016/ink" xmlns:am3d="http://schemas.microsoft.com/office/drawing/2017/model3d" xmlns:o="urn:schemas-microsoft-com:office:office" xmlns:r="http://schemas.openxmlformats.org/officeDocument/2006/relationships" xmlns:m="http://schemas.openxmlformats.org/officeDocument/2006/math" xmlns:v="urn:schemas-microsoft-com:vml" xmlns:wp14="http://schemas.microsoft.com/office/word/2010/wordprocessingDrawing" xmlns:wp="http://schemas.openxmlformats.org/drawingml/2006/wordprocessingDrawing" xmlns:w10="urn:schemas-microsoft-com:office:word" xmlns:w="http://schemas.openxmlformats.org/wordprocessingml/2006/main" xmlns:w14="http://schemas.microsoft.com/office/word/2010/wordml" xmlns:w15="http://schemas.microsoft.com/office/word/2012/wordml" xmlns:w16cid="http://schemas.microsoft.com/office/word/2016/wordml/cid" xmlns:w16se="http://schemas.microsoft.com/office/word/2015/wordml/symex" xmlns:wpg="http://schemas.microsoft.com/office/word/2010/wordprocessingGroup" xmlns:wpi="http://schemas.microsoft.com/office/word/2010/wordprocessingInk" xmlns:wne="http://schemas.microsoft.com/office/word/2006/wordml" xmlns:wps="http://schemas.microsoft.com/office/word/2010/wordprocessingShape" mc:Ignorable="w14 w15 w16se w16cid wp14">
   <w:footnote w:type="separator" w:id="-1">
     <w:p>
       <w:r>
@@ -1563,7 +1507,7 @@
 </file>
 
 <file path=word/header1.xml><?xml version="1.0" encoding="utf-8"?>
-<w:hdr xmlns:wpc="http://schemas.microsoft.com/office/word/2010/wordprocessingCanvas" xmlns:mo="http://schemas.microsoft.com/office/mac/office/2008/main" xmlns:mc="http://schemas.openxmlformats.org/markup-compatibility/2006" xmlns:mv="urn:schemas-microsoft-com:mac:vml" xmlns:o="urn:schemas-microsoft-com:office:office" xmlns:r="http://schemas.openxmlformats.org/officeDocument/2006/relationships" xmlns:m="http://schemas.openxmlformats.org/officeDocument/2006/math" xmlns:v="urn:schemas-microsoft-com:vml" xmlns:wp14="http://schemas.microsoft.com/office/word/2010/wordprocessingDrawing" xmlns:wp="http://schemas.openxmlformats.org/drawingml/2006/wordprocessingDrawing" xmlns:w10="urn:schemas-microsoft-com:office:word" xmlns:w="http://schemas.openxmlformats.org/wordprocessingml/2006/main" xmlns:w14="http://schemas.microsoft.com/office/word/2010/wordml" xmlns:wpg="http://schemas.microsoft.com/office/word/2010/wordprocessingGroup" xmlns:wpi="http://schemas.microsoft.com/office/word/2010/wordprocessingInk" xmlns:wne="http://schemas.microsoft.com/office/word/2006/wordml" xmlns:wps="http://schemas.microsoft.com/office/word/2010/wordprocessingShape" mc:Ignorable="w14 wp14">
+<w:hdr xmlns:wpc="http://schemas.microsoft.com/office/word/2010/wordprocessingCanvas" xmlns:cx="http://schemas.microsoft.com/office/drawing/2014/chartex" xmlns:cx1="http://schemas.microsoft.com/office/drawing/2015/9/8/chartex" xmlns:cx2="http://schemas.microsoft.com/office/drawing/2015/10/21/chartex" xmlns:cx3="http://schemas.microsoft.com/office/drawing/2016/5/9/chartex" xmlns:cx4="http://schemas.microsoft.com/office/drawing/2016/5/10/chartex" xmlns:cx5="http://schemas.microsoft.com/office/drawing/2016/5/11/chartex" xmlns:cx6="http://schemas.microsoft.com/office/drawing/2016/5/12/chartex" xmlns:cx7="http://schemas.microsoft.com/office/drawing/2016/5/13/chartex" xmlns:cx8="http://schemas.microsoft.com/office/drawing/2016/5/14/chartex" xmlns:mc="http://schemas.openxmlformats.org/markup-compatibility/2006" xmlns:aink="http://schemas.microsoft.com/office/drawing/2016/ink" xmlns:am3d="http://schemas.microsoft.com/office/drawing/2017/model3d" xmlns:o="urn:schemas-microsoft-com:office:office" xmlns:r="http://schemas.openxmlformats.org/officeDocument/2006/relationships" xmlns:m="http://schemas.openxmlformats.org/officeDocument/2006/math" xmlns:v="urn:schemas-microsoft-com:vml" xmlns:wp14="http://schemas.microsoft.com/office/word/2010/wordprocessingDrawing" xmlns:wp="http://schemas.openxmlformats.org/drawingml/2006/wordprocessingDrawing" xmlns:w10="urn:schemas-microsoft-com:office:word" xmlns:w="http://schemas.openxmlformats.org/wordprocessingml/2006/main" xmlns:w14="http://schemas.microsoft.com/office/word/2010/wordml" xmlns:w15="http://schemas.microsoft.com/office/word/2012/wordml" xmlns:w16cid="http://schemas.microsoft.com/office/word/2016/wordml/cid" xmlns:w16se="http://schemas.microsoft.com/office/word/2015/wordml/symex" xmlns:wpg="http://schemas.microsoft.com/office/word/2010/wordprocessingGroup" xmlns:wpi="http://schemas.microsoft.com/office/word/2010/wordprocessingInk" xmlns:wne="http://schemas.microsoft.com/office/word/2006/wordml" xmlns:wps="http://schemas.microsoft.com/office/word/2010/wordprocessingShape" mc:Ignorable="w14 w15 w16se w16cid wp14">
   <w:p>
     <w:pPr>
       <w:pStyle w:val="Header"/>
@@ -1583,8 +1527,8 @@
 </file>
 
 <file path=word/numbering.xml><?xml version="1.0" encoding="utf-8"?>
-<w:numbering xmlns:wpc="http://schemas.microsoft.com/office/word/2010/wordprocessingCanvas" xmlns:mo="http://schemas.microsoft.com/office/mac/office/2008/main" xmlns:mc="http://schemas.openxmlformats.org/markup-compatibility/2006" xmlns:mv="urn:schemas-microsoft-com:mac:vml" xmlns:o="urn:schemas-microsoft-com:office:office" xmlns:r="http://schemas.openxmlformats.org/officeDocument/2006/relationships" xmlns:m="http://schemas.openxmlformats.org/officeDocument/2006/math" xmlns:v="urn:schemas-microsoft-com:vml" xmlns:wp14="http://schemas.microsoft.com/office/word/2010/wordprocessingDrawing" xmlns:wp="http://schemas.openxmlformats.org/drawingml/2006/wordprocessingDrawing" xmlns:w10="urn:schemas-microsoft-com:office:word" xmlns:w="http://schemas.openxmlformats.org/wordprocessingml/2006/main" xmlns:w14="http://schemas.microsoft.com/office/word/2010/wordml" xmlns:wpg="http://schemas.microsoft.com/office/word/2010/wordprocessingGroup" xmlns:wpi="http://schemas.microsoft.com/office/word/2010/wordprocessingInk" xmlns:wne="http://schemas.microsoft.com/office/word/2006/wordml" xmlns:wps="http://schemas.microsoft.com/office/word/2010/wordprocessingShape" mc:Ignorable="w14 wp14">
-  <w:abstractNum w:abstractNumId="0">
+<w:numbering xmlns:wpc="http://schemas.microsoft.com/office/word/2010/wordprocessingCanvas" xmlns:cx="http://schemas.microsoft.com/office/drawing/2014/chartex" xmlns:cx1="http://schemas.microsoft.com/office/drawing/2015/9/8/chartex" xmlns:cx2="http://schemas.microsoft.com/office/drawing/2015/10/21/chartex" xmlns:cx3="http://schemas.microsoft.com/office/drawing/2016/5/9/chartex" xmlns:cx4="http://schemas.microsoft.com/office/drawing/2016/5/10/chartex" xmlns:cx5="http://schemas.microsoft.com/office/drawing/2016/5/11/chartex" xmlns:cx6="http://schemas.microsoft.com/office/drawing/2016/5/12/chartex" xmlns:cx7="http://schemas.microsoft.com/office/drawing/2016/5/13/chartex" xmlns:cx8="http://schemas.microsoft.com/office/drawing/2016/5/14/chartex" xmlns:mc="http://schemas.openxmlformats.org/markup-compatibility/2006" xmlns:aink="http://schemas.microsoft.com/office/drawing/2016/ink" xmlns:am3d="http://schemas.microsoft.com/office/drawing/2017/model3d" xmlns:o="urn:schemas-microsoft-com:office:office" xmlns:r="http://schemas.openxmlformats.org/officeDocument/2006/relationships" xmlns:m="http://schemas.openxmlformats.org/officeDocument/2006/math" xmlns:v="urn:schemas-microsoft-com:vml" xmlns:wp14="http://schemas.microsoft.com/office/word/2010/wordprocessingDrawing" xmlns:wp="http://schemas.openxmlformats.org/drawingml/2006/wordprocessingDrawing" xmlns:w10="urn:schemas-microsoft-com:office:word" xmlns:w="http://schemas.openxmlformats.org/wordprocessingml/2006/main" xmlns:w14="http://schemas.microsoft.com/office/word/2010/wordml" xmlns:w15="http://schemas.microsoft.com/office/word/2012/wordml" xmlns:w16cid="http://schemas.microsoft.com/office/word/2016/wordml/cid" xmlns:w16se="http://schemas.microsoft.com/office/word/2015/wordml/symex" xmlns:wpg="http://schemas.microsoft.com/office/word/2010/wordprocessingGroup" xmlns:wpi="http://schemas.microsoft.com/office/word/2010/wordprocessingInk" xmlns:wne="http://schemas.microsoft.com/office/word/2006/wordml" xmlns:wps="http://schemas.microsoft.com/office/word/2010/wordprocessingShape" mc:Ignorable="w14 w15 w16se w16cid wp14">
+  <w:abstractNum w:abstractNumId="0" w15:restartNumberingAfterBreak="0">
     <w:nsid w:val="64130971"/>
     <w:multiLevelType w:val="hybridMultilevel"/>
     <w:tmpl w:val="DD18656C"/>
@@ -1704,7 +1648,7 @@
 </file>
 
 <file path=word/styles.xml><?xml version="1.0" encoding="utf-8"?>
-<w:styles xmlns:mc="http://schemas.openxmlformats.org/markup-compatibility/2006" xmlns:r="http://schemas.openxmlformats.org/officeDocument/2006/relationships" xmlns:w="http://schemas.openxmlformats.org/wordprocessingml/2006/main" xmlns:w14="http://schemas.microsoft.com/office/word/2010/wordml" mc:Ignorable="w14">
+<w:styles xmlns:mc="http://schemas.openxmlformats.org/markup-compatibility/2006" xmlns:r="http://schemas.openxmlformats.org/officeDocument/2006/relationships" xmlns:w="http://schemas.openxmlformats.org/wordprocessingml/2006/main" xmlns:w14="http://schemas.microsoft.com/office/word/2010/wordml" xmlns:w15="http://schemas.microsoft.com/office/word/2012/wordml" xmlns:w16cid="http://schemas.microsoft.com/office/word/2016/wordml/cid" xmlns:w16se="http://schemas.microsoft.com/office/word/2015/wordml/symex" mc:Ignorable="w14 w15 w16se w16cid">
   <w:docDefaults>
     <w:rPrDefault>
       <w:rPr>
@@ -1720,144 +1664,377 @@
       </w:pPr>
     </w:pPrDefault>
   </w:docDefaults>
-  <w:latentStyles w:defLockedState="0" w:defUIPriority="99" w:defSemiHidden="1" w:defUnhideWhenUsed="1" w:defQFormat="0" w:count="276">
-    <w:lsdException w:name="Normal" w:semiHidden="0" w:uiPriority="0" w:unhideWhenUsed="0" w:qFormat="1"/>
-    <w:lsdException w:name="heading 1" w:semiHidden="0" w:uiPriority="9" w:unhideWhenUsed="0" w:qFormat="1"/>
-    <w:lsdException w:name="heading 2" w:uiPriority="9" w:qFormat="1"/>
-    <w:lsdException w:name="heading 3" w:uiPriority="9" w:qFormat="1"/>
-    <w:lsdException w:name="heading 4" w:uiPriority="9" w:qFormat="1"/>
-    <w:lsdException w:name="heading 5" w:uiPriority="9" w:qFormat="1"/>
-    <w:lsdException w:name="heading 6" w:uiPriority="9" w:qFormat="1"/>
-    <w:lsdException w:name="heading 7" w:uiPriority="9" w:qFormat="1"/>
-    <w:lsdException w:name="heading 8" w:uiPriority="9" w:qFormat="1"/>
-    <w:lsdException w:name="heading 9" w:uiPriority="9" w:qFormat="1"/>
-    <w:lsdException w:name="toc 1" w:uiPriority="39"/>
-    <w:lsdException w:name="toc 2" w:uiPriority="39"/>
-    <w:lsdException w:name="toc 3" w:uiPriority="39"/>
-    <w:lsdException w:name="toc 4" w:uiPriority="39"/>
-    <w:lsdException w:name="toc 5" w:uiPriority="39"/>
-    <w:lsdException w:name="toc 6" w:uiPriority="39"/>
-    <w:lsdException w:name="toc 7" w:uiPriority="39"/>
-    <w:lsdException w:name="toc 8" w:uiPriority="39"/>
-    <w:lsdException w:name="toc 9" w:uiPriority="39"/>
-    <w:lsdException w:name="caption" w:uiPriority="35" w:qFormat="1"/>
-    <w:lsdException w:name="Title" w:semiHidden="0" w:uiPriority="10" w:unhideWhenUsed="0" w:qFormat="1"/>
-    <w:lsdException w:name="Default Paragraph Font" w:uiPriority="1"/>
-    <w:lsdException w:name="Subtitle" w:semiHidden="0" w:uiPriority="11" w:unhideWhenUsed="0" w:qFormat="1"/>
-    <w:lsdException w:name="Strong" w:semiHidden="0" w:uiPriority="22" w:unhideWhenUsed="0" w:qFormat="1"/>
-    <w:lsdException w:name="Emphasis" w:semiHidden="0" w:uiPriority="20" w:unhideWhenUsed="0" w:qFormat="1"/>
-    <w:lsdException w:name="Table Grid" w:semiHidden="0" w:uiPriority="59" w:unhideWhenUsed="0"/>
-    <w:lsdException w:name="Placeholder Text" w:unhideWhenUsed="0"/>
-    <w:lsdException w:name="No Spacing" w:semiHidden="0" w:uiPriority="1" w:unhideWhenUsed="0" w:qFormat="1"/>
-    <w:lsdException w:name="Light Shading" w:semiHidden="0" w:uiPriority="60" w:unhideWhenUsed="0"/>
-    <w:lsdException w:name="Light List" w:semiHidden="0" w:uiPriority="61" w:unhideWhenUsed="0"/>
-    <w:lsdException w:name="Light Grid" w:semiHidden="0" w:uiPriority="62" w:unhideWhenUsed="0"/>
-    <w:lsdException w:name="Medium Shading 1" w:semiHidden="0" w:uiPriority="63" w:unhideWhenUsed="0"/>
-    <w:lsdException w:name="Medium Shading 2" w:semiHidden="0" w:uiPriority="64" w:unhideWhenUsed="0"/>
-    <w:lsdException w:name="Medium List 1" w:semiHidden="0" w:uiPriority="65" w:unhideWhenUsed="0"/>
-    <w:lsdException w:name="Medium List 2" w:semiHidden="0" w:uiPriority="66" w:unhideWhenUsed="0"/>
-    <w:lsdException w:name="Medium Grid 1" w:semiHidden="0" w:uiPriority="67" w:unhideWhenUsed="0"/>
-    <w:lsdException w:name="Medium Grid 2" w:semiHidden="0" w:uiPriority="68" w:unhideWhenUsed="0"/>
-    <w:lsdException w:name="Medium Grid 3" w:semiHidden="0" w:uiPriority="69" w:unhideWhenUsed="0"/>
-    <w:lsdException w:name="Dark List" w:semiHidden="0" w:uiPriority="70" w:unhideWhenUsed="0"/>
-    <w:lsdException w:name="Colorful Shading" w:semiHidden="0" w:uiPriority="71" w:unhideWhenUsed="0"/>
-    <w:lsdException w:name="Colorful List" w:semiHidden="0" w:uiPriority="72" w:unhideWhenUsed="0"/>
-    <w:lsdException w:name="Colorful Grid" w:semiHidden="0" w:uiPriority="73" w:unhideWhenUsed="0"/>
-    <w:lsdException w:name="Light Shading Accent 1" w:semiHidden="0" w:uiPriority="60" w:unhideWhenUsed="0"/>
-    <w:lsdException w:name="Light List Accent 1" w:semiHidden="0" w:uiPriority="61" w:unhideWhenUsed="0"/>
-    <w:lsdException w:name="Light Grid Accent 1" w:semiHidden="0" w:uiPriority="62" w:unhideWhenUsed="0"/>
-    <w:lsdException w:name="Medium Shading 1 Accent 1" w:semiHidden="0" w:uiPriority="63" w:unhideWhenUsed="0"/>
-    <w:lsdException w:name="Medium Shading 2 Accent 1" w:semiHidden="0" w:uiPriority="64" w:unhideWhenUsed="0"/>
-    <w:lsdException w:name="Medium List 1 Accent 1" w:semiHidden="0" w:uiPriority="65" w:unhideWhenUsed="0"/>
-    <w:lsdException w:name="Revision" w:unhideWhenUsed="0"/>
-    <w:lsdException w:name="List Paragraph" w:semiHidden="0" w:uiPriority="34" w:unhideWhenUsed="0" w:qFormat="1"/>
-    <w:lsdException w:name="Quote" w:semiHidden="0" w:uiPriority="29" w:unhideWhenUsed="0" w:qFormat="1"/>
-    <w:lsdException w:name="Intense Quote" w:semiHidden="0" w:uiPriority="30" w:unhideWhenUsed="0" w:qFormat="1"/>
-    <w:lsdException w:name="Medium List 2 Accent 1" w:semiHidden="0" w:uiPriority="66" w:unhideWhenUsed="0"/>
-    <w:lsdException w:name="Medium Grid 1 Accent 1" w:semiHidden="0" w:uiPriority="67" w:unhideWhenUsed="0"/>
-    <w:lsdException w:name="Medium Grid 2 Accent 1" w:semiHidden="0" w:uiPriority="68" w:unhideWhenUsed="0"/>
-    <w:lsdException w:name="Medium Grid 3 Accent 1" w:semiHidden="0" w:uiPriority="69" w:unhideWhenUsed="0"/>
-    <w:lsdException w:name="Dark List Accent 1" w:semiHidden="0" w:uiPriority="70" w:unhideWhenUsed="0"/>
-    <w:lsdException w:name="Colorful Shading Accent 1" w:semiHidden="0" w:uiPriority="71" w:unhideWhenUsed="0"/>
-    <w:lsdException w:name="Colorful List Accent 1" w:semiHidden="0" w:uiPriority="72" w:unhideWhenUsed="0"/>
-    <w:lsdException w:name="Colorful Grid Accent 1" w:semiHidden="0" w:uiPriority="73" w:unhideWhenUsed="0"/>
-    <w:lsdException w:name="Light Shading Accent 2" w:semiHidden="0" w:uiPriority="60" w:unhideWhenUsed="0"/>
-    <w:lsdException w:name="Light List Accent 2" w:semiHidden="0" w:uiPriority="61" w:unhideWhenUsed="0"/>
-    <w:lsdException w:name="Light Grid Accent 2" w:semiHidden="0" w:uiPriority="62" w:unhideWhenUsed="0"/>
-    <w:lsdException w:name="Medium Shading 1 Accent 2" w:semiHidden="0" w:uiPriority="63" w:unhideWhenUsed="0"/>
-    <w:lsdException w:name="Medium Shading 2 Accent 2" w:semiHidden="0" w:uiPriority="64" w:unhideWhenUsed="0"/>
-    <w:lsdException w:name="Medium List 1 Accent 2" w:semiHidden="0" w:uiPriority="65" w:unhideWhenUsed="0"/>
-    <w:lsdException w:name="Medium List 2 Accent 2" w:semiHidden="0" w:uiPriority="66" w:unhideWhenUsed="0"/>
-    <w:lsdException w:name="Medium Grid 1 Accent 2" w:semiHidden="0" w:uiPriority="67" w:unhideWhenUsed="0"/>
-    <w:lsdException w:name="Medium Grid 2 Accent 2" w:semiHidden="0" w:uiPriority="68" w:unhideWhenUsed="0"/>
-    <w:lsdException w:name="Medium Grid 3 Accent 2" w:semiHidden="0" w:uiPriority="69" w:unhideWhenUsed="0"/>
-    <w:lsdException w:name="Dark List Accent 2" w:semiHidden="0" w:uiPriority="70" w:unhideWhenUsed="0"/>
-    <w:lsdException w:name="Colorful Shading Accent 2" w:semiHidden="0" w:uiPriority="71" w:unhideWhenUsed="0"/>
-    <w:lsdException w:name="Colorful List Accent 2" w:semiHidden="0" w:uiPriority="72" w:unhideWhenUsed="0"/>
-    <w:lsdException w:name="Colorful Grid Accent 2" w:semiHidden="0" w:uiPriority="73" w:unhideWhenUsed="0"/>
-    <w:lsdException w:name="Light Shading Accent 3" w:semiHidden="0" w:uiPriority="60" w:unhideWhenUsed="0"/>
-    <w:lsdException w:name="Light List Accent 3" w:semiHidden="0" w:uiPriority="61" w:unhideWhenUsed="0"/>
-    <w:lsdException w:name="Light Grid Accent 3" w:semiHidden="0" w:uiPriority="62" w:unhideWhenUsed="0"/>
-    <w:lsdException w:name="Medium Shading 1 Accent 3" w:semiHidden="0" w:uiPriority="63" w:unhideWhenUsed="0"/>
-    <w:lsdException w:name="Medium Shading 2 Accent 3" w:semiHidden="0" w:uiPriority="64" w:unhideWhenUsed="0"/>
-    <w:lsdException w:name="Medium List 1 Accent 3" w:semiHidden="0" w:uiPriority="65" w:unhideWhenUsed="0"/>
-    <w:lsdException w:name="Medium List 2 Accent 3" w:semiHidden="0" w:uiPriority="66" w:unhideWhenUsed="0"/>
-    <w:lsdException w:name="Medium Grid 1 Accent 3" w:semiHidden="0" w:uiPriority="67" w:unhideWhenUsed="0"/>
-    <w:lsdException w:name="Medium Grid 2 Accent 3" w:semiHidden="0" w:uiPriority="68" w:unhideWhenUsed="0"/>
-    <w:lsdException w:name="Medium Grid 3 Accent 3" w:semiHidden="0" w:uiPriority="69" w:unhideWhenUsed="0"/>
-    <w:lsdException w:name="Dark List Accent 3" w:semiHidden="0" w:uiPriority="70" w:unhideWhenUsed="0"/>
-    <w:lsdException w:name="Colorful Shading Accent 3" w:semiHidden="0" w:uiPriority="71" w:unhideWhenUsed="0"/>
-    <w:lsdException w:name="Colorful List Accent 3" w:semiHidden="0" w:uiPriority="72" w:unhideWhenUsed="0"/>
-    <w:lsdException w:name="Colorful Grid Accent 3" w:semiHidden="0" w:uiPriority="73" w:unhideWhenUsed="0"/>
-    <w:lsdException w:name="Light Shading Accent 4" w:semiHidden="0" w:uiPriority="60" w:unhideWhenUsed="0"/>
-    <w:lsdException w:name="Light List Accent 4" w:semiHidden="0" w:uiPriority="61" w:unhideWhenUsed="0"/>
-    <w:lsdException w:name="Light Grid Accent 4" w:semiHidden="0" w:uiPriority="62" w:unhideWhenUsed="0"/>
-    <w:lsdException w:name="Medium Shading 1 Accent 4" w:semiHidden="0" w:uiPriority="63" w:unhideWhenUsed="0"/>
-    <w:lsdException w:name="Medium Shading 2 Accent 4" w:semiHidden="0" w:uiPriority="64" w:unhideWhenUsed="0"/>
-    <w:lsdException w:name="Medium List 1 Accent 4" w:semiHidden="0" w:uiPriority="65" w:unhideWhenUsed="0"/>
-    <w:lsdException w:name="Medium List 2 Accent 4" w:semiHidden="0" w:uiPriority="66" w:unhideWhenUsed="0"/>
-    <w:lsdException w:name="Medium Grid 1 Accent 4" w:semiHidden="0" w:uiPriority="67" w:unhideWhenUsed="0"/>
-    <w:lsdException w:name="Medium Grid 2 Accent 4" w:semiHidden="0" w:uiPriority="68" w:unhideWhenUsed="0"/>
-    <w:lsdException w:name="Medium Grid 3 Accent 4" w:semiHidden="0" w:uiPriority="69" w:unhideWhenUsed="0"/>
-    <w:lsdException w:name="Dark List Accent 4" w:semiHidden="0" w:uiPriority="70" w:unhideWhenUsed="0"/>
-    <w:lsdException w:name="Colorful Shading Accent 4" w:semiHidden="0" w:uiPriority="71" w:unhideWhenUsed="0"/>
-    <w:lsdException w:name="Colorful List Accent 4" w:semiHidden="0" w:uiPriority="72" w:unhideWhenUsed="0"/>
-    <w:lsdException w:name="Colorful Grid Accent 4" w:semiHidden="0" w:uiPriority="73" w:unhideWhenUsed="0"/>
-    <w:lsdException w:name="Light Shading Accent 5" w:semiHidden="0" w:uiPriority="60" w:unhideWhenUsed="0"/>
-    <w:lsdException w:name="Light List Accent 5" w:semiHidden="0" w:uiPriority="61" w:unhideWhenUsed="0"/>
-    <w:lsdException w:name="Light Grid Accent 5" w:semiHidden="0" w:uiPriority="62" w:unhideWhenUsed="0"/>
-    <w:lsdException w:name="Medium Shading 1 Accent 5" w:semiHidden="0" w:uiPriority="63" w:unhideWhenUsed="0"/>
-    <w:lsdException w:name="Medium Shading 2 Accent 5" w:semiHidden="0" w:uiPriority="64" w:unhideWhenUsed="0"/>
-    <w:lsdException w:name="Medium List 1 Accent 5" w:semiHidden="0" w:uiPriority="65" w:unhideWhenUsed="0"/>
-    <w:lsdException w:name="Medium List 2 Accent 5" w:semiHidden="0" w:uiPriority="66" w:unhideWhenUsed="0"/>
-    <w:lsdException w:name="Medium Grid 1 Accent 5" w:semiHidden="0" w:uiPriority="67" w:unhideWhenUsed="0"/>
-    <w:lsdException w:name="Medium Grid 2 Accent 5" w:semiHidden="0" w:uiPriority="68" w:unhideWhenUsed="0"/>
-    <w:lsdException w:name="Medium Grid 3 Accent 5" w:semiHidden="0" w:uiPriority="69" w:unhideWhenUsed="0"/>
-    <w:lsdException w:name="Dark List Accent 5" w:semiHidden="0" w:uiPriority="70" w:unhideWhenUsed="0"/>
-    <w:lsdException w:name="Colorful Shading Accent 5" w:semiHidden="0" w:uiPriority="71" w:unhideWhenUsed="0"/>
-    <w:lsdException w:name="Colorful List Accent 5" w:semiHidden="0" w:uiPriority="72" w:unhideWhenUsed="0"/>
-    <w:lsdException w:name="Colorful Grid Accent 5" w:semiHidden="0" w:uiPriority="73" w:unhideWhenUsed="0"/>
-    <w:lsdException w:name="Light Shading Accent 6" w:semiHidden="0" w:uiPriority="60" w:unhideWhenUsed="0"/>
-    <w:lsdException w:name="Light List Accent 6" w:semiHidden="0" w:uiPriority="61" w:unhideWhenUsed="0"/>
-    <w:lsdException w:name="Light Grid Accent 6" w:semiHidden="0" w:uiPriority="62" w:unhideWhenUsed="0"/>
-    <w:lsdException w:name="Medium Shading 1 Accent 6" w:semiHidden="0" w:uiPriority="63" w:unhideWhenUsed="0"/>
-    <w:lsdException w:name="Medium Shading 2 Accent 6" w:semiHidden="0" w:uiPriority="64" w:unhideWhenUsed="0"/>
-    <w:lsdException w:name="Medium List 1 Accent 6" w:semiHidden="0" w:uiPriority="65" w:unhideWhenUsed="0"/>
-    <w:lsdException w:name="Medium List 2 Accent 6" w:semiHidden="0" w:uiPriority="66" w:unhideWhenUsed="0"/>
-    <w:lsdException w:name="Medium Grid 1 Accent 6" w:semiHidden="0" w:uiPriority="67" w:unhideWhenUsed="0"/>
-    <w:lsdException w:name="Medium Grid 2 Accent 6" w:semiHidden="0" w:uiPriority="68" w:unhideWhenUsed="0"/>
-    <w:lsdException w:name="Medium Grid 3 Accent 6" w:semiHidden="0" w:uiPriority="69" w:unhideWhenUsed="0"/>
-    <w:lsdException w:name="Dark List Accent 6" w:semiHidden="0" w:uiPriority="70" w:unhideWhenUsed="0"/>
-    <w:lsdException w:name="Colorful Shading Accent 6" w:semiHidden="0" w:uiPriority="71" w:unhideWhenUsed="0"/>
-    <w:lsdException w:name="Colorful List Accent 6" w:semiHidden="0" w:uiPriority="72" w:unhideWhenUsed="0"/>
-    <w:lsdException w:name="Colorful Grid Accent 6" w:semiHidden="0" w:uiPriority="73" w:unhideWhenUsed="0"/>
-    <w:lsdException w:name="Subtle Emphasis" w:semiHidden="0" w:uiPriority="19" w:unhideWhenUsed="0" w:qFormat="1"/>
-    <w:lsdException w:name="Intense Emphasis" w:semiHidden="0" w:uiPriority="21" w:unhideWhenUsed="0" w:qFormat="1"/>
-    <w:lsdException w:name="Subtle Reference" w:semiHidden="0" w:uiPriority="31" w:unhideWhenUsed="0" w:qFormat="1"/>
-    <w:lsdException w:name="Intense Reference" w:semiHidden="0" w:uiPriority="32" w:unhideWhenUsed="0" w:qFormat="1"/>
-    <w:lsdException w:name="Book Title" w:semiHidden="0" w:uiPriority="33" w:unhideWhenUsed="0" w:qFormat="1"/>
-    <w:lsdException w:name="Bibliography" w:uiPriority="37"/>
-    <w:lsdException w:name="TOC Heading" w:uiPriority="39" w:qFormat="1"/>
+  <w:latentStyles w:defLockedState="0" w:defUIPriority="99" w:defSemiHidden="0" w:defUnhideWhenUsed="0" w:defQFormat="0" w:count="375">
+    <w:lsdException w:name="Normal" w:uiPriority="0" w:qFormat="1"/>
+    <w:lsdException w:name="heading 1" w:uiPriority="9" w:qFormat="1"/>
+    <w:lsdException w:name="heading 2" w:semiHidden="1" w:uiPriority="9" w:unhideWhenUsed="1" w:qFormat="1"/>
+    <w:lsdException w:name="heading 3" w:semiHidden="1" w:uiPriority="9" w:unhideWhenUsed="1" w:qFormat="1"/>
+    <w:lsdException w:name="heading 4" w:semiHidden="1" w:uiPriority="9" w:unhideWhenUsed="1" w:qFormat="1"/>
+    <w:lsdException w:name="heading 5" w:semiHidden="1" w:uiPriority="9" w:unhideWhenUsed="1" w:qFormat="1"/>
+    <w:lsdException w:name="heading 6" w:semiHidden="1" w:uiPriority="9" w:unhideWhenUsed="1" w:qFormat="1"/>
+    <w:lsdException w:name="heading 7" w:semiHidden="1" w:uiPriority="9" w:unhideWhenUsed="1" w:qFormat="1"/>
+    <w:lsdException w:name="heading 8" w:semiHidden="1" w:uiPriority="9" w:unhideWhenUsed="1" w:qFormat="1"/>
+    <w:lsdException w:name="heading 9" w:semiHidden="1" w:uiPriority="9" w:unhideWhenUsed="1" w:qFormat="1"/>
+    <w:lsdException w:name="index 1" w:semiHidden="1" w:unhideWhenUsed="1"/>
+    <w:lsdException w:name="index 2" w:semiHidden="1" w:unhideWhenUsed="1"/>
+    <w:lsdException w:name="index 3" w:semiHidden="1" w:unhideWhenUsed="1"/>
+    <w:lsdException w:name="index 4" w:semiHidden="1" w:unhideWhenUsed="1"/>
+    <w:lsdException w:name="index 5" w:semiHidden="1" w:unhideWhenUsed="1"/>
+    <w:lsdException w:name="index 6" w:semiHidden="1" w:unhideWhenUsed="1"/>
+    <w:lsdException w:name="index 7" w:semiHidden="1" w:unhideWhenUsed="1"/>
+    <w:lsdException w:name="index 8" w:semiHidden="1" w:unhideWhenUsed="1"/>
+    <w:lsdException w:name="index 9" w:semiHidden="1" w:unhideWhenUsed="1"/>
+    <w:lsdException w:name="toc 1" w:semiHidden="1" w:uiPriority="39" w:unhideWhenUsed="1"/>
+    <w:lsdException w:name="toc 2" w:semiHidden="1" w:uiPriority="39" w:unhideWhenUsed="1"/>
+    <w:lsdException w:name="toc 3" w:semiHidden="1" w:uiPriority="39" w:unhideWhenUsed="1"/>
+    <w:lsdException w:name="toc 4" w:semiHidden="1" w:uiPriority="39" w:unhideWhenUsed="1"/>
+    <w:lsdException w:name="toc 5" w:semiHidden="1" w:uiPriority="39" w:unhideWhenUsed="1"/>
+    <w:lsdException w:name="toc 6" w:semiHidden="1" w:uiPriority="39" w:unhideWhenUsed="1"/>
+    <w:lsdException w:name="toc 7" w:semiHidden="1" w:uiPriority="39" w:unhideWhenUsed="1"/>
+    <w:lsdException w:name="toc 8" w:semiHidden="1" w:uiPriority="39" w:unhideWhenUsed="1"/>
+    <w:lsdException w:name="toc 9" w:semiHidden="1" w:uiPriority="39" w:unhideWhenUsed="1"/>
+    <w:lsdException w:name="Normal Indent" w:semiHidden="1" w:unhideWhenUsed="1"/>
+    <w:lsdException w:name="footnote text" w:semiHidden="1" w:unhideWhenUsed="1"/>
+    <w:lsdException w:name="annotation text" w:semiHidden="1" w:unhideWhenUsed="1"/>
+    <w:lsdException w:name="header" w:semiHidden="1" w:unhideWhenUsed="1"/>
+    <w:lsdException w:name="footer" w:semiHidden="1" w:unhideWhenUsed="1"/>
+    <w:lsdException w:name="index heading" w:semiHidden="1" w:unhideWhenUsed="1"/>
+    <w:lsdException w:name="caption" w:semiHidden="1" w:uiPriority="35" w:unhideWhenUsed="1" w:qFormat="1"/>
+    <w:lsdException w:name="table of figures" w:semiHidden="1" w:unhideWhenUsed="1"/>
+    <w:lsdException w:name="envelope address" w:semiHidden="1" w:unhideWhenUsed="1"/>
+    <w:lsdException w:name="envelope return" w:semiHidden="1" w:unhideWhenUsed="1"/>
+    <w:lsdException w:name="footnote reference" w:semiHidden="1" w:unhideWhenUsed="1"/>
+    <w:lsdException w:name="annotation reference" w:semiHidden="1" w:unhideWhenUsed="1"/>
+    <w:lsdException w:name="line number" w:semiHidden="1" w:unhideWhenUsed="1"/>
+    <w:lsdException w:name="page number" w:semiHidden="1" w:unhideWhenUsed="1"/>
+    <w:lsdException w:name="endnote reference" w:semiHidden="1" w:unhideWhenUsed="1"/>
+    <w:lsdException w:name="endnote text" w:semiHidden="1" w:unhideWhenUsed="1"/>
+    <w:lsdException w:name="table of authorities" w:semiHidden="1" w:unhideWhenUsed="1"/>
+    <w:lsdException w:name="macro" w:semiHidden="1" w:unhideWhenUsed="1"/>
+    <w:lsdException w:name="toa heading" w:semiHidden="1" w:unhideWhenUsed="1"/>
+    <w:lsdException w:name="List" w:semiHidden="1" w:unhideWhenUsed="1"/>
+    <w:lsdException w:name="List Bullet" w:semiHidden="1" w:unhideWhenUsed="1"/>
+    <w:lsdException w:name="List Number" w:semiHidden="1" w:unhideWhenUsed="1"/>
+    <w:lsdException w:name="List 2" w:semiHidden="1" w:unhideWhenUsed="1"/>
+    <w:lsdException w:name="List 3" w:semiHidden="1" w:unhideWhenUsed="1"/>
+    <w:lsdException w:name="List 4" w:semiHidden="1" w:unhideWhenUsed="1"/>
+    <w:lsdException w:name="List 5" w:semiHidden="1" w:unhideWhenUsed="1"/>
+    <w:lsdException w:name="List Bullet 2" w:semiHidden="1" w:unhideWhenUsed="1"/>
+    <w:lsdException w:name="List Bullet 3" w:semiHidden="1" w:unhideWhenUsed="1"/>
+    <w:lsdException w:name="List Bullet 4" w:semiHidden="1" w:unhideWhenUsed="1"/>
+    <w:lsdException w:name="List Bullet 5" w:semiHidden="1" w:unhideWhenUsed="1"/>
+    <w:lsdException w:name="List Number 2" w:semiHidden="1" w:unhideWhenUsed="1"/>
+    <w:lsdException w:name="List Number 3" w:semiHidden="1" w:unhideWhenUsed="1"/>
+    <w:lsdException w:name="List Number 4" w:semiHidden="1" w:unhideWhenUsed="1"/>
+    <w:lsdException w:name="List Number 5" w:semiHidden="1" w:unhideWhenUsed="1"/>
+    <w:lsdException w:name="Title" w:uiPriority="10" w:qFormat="1"/>
+    <w:lsdException w:name="Closing" w:semiHidden="1" w:unhideWhenUsed="1"/>
+    <w:lsdException w:name="Signature" w:semiHidden="1" w:unhideWhenUsed="1"/>
+    <w:lsdException w:name="Default Paragraph Font" w:semiHidden="1" w:uiPriority="1" w:unhideWhenUsed="1"/>
+    <w:lsdException w:name="Body Text" w:semiHidden="1" w:unhideWhenUsed="1"/>
+    <w:lsdException w:name="Body Text Indent" w:semiHidden="1" w:unhideWhenUsed="1"/>
+    <w:lsdException w:name="List Continue" w:semiHidden="1" w:unhideWhenUsed="1"/>
+    <w:lsdException w:name="List Continue 2" w:semiHidden="1" w:unhideWhenUsed="1"/>
+    <w:lsdException w:name="List Continue 3" w:semiHidden="1" w:unhideWhenUsed="1"/>
+    <w:lsdException w:name="List Continue 4" w:semiHidden="1" w:unhideWhenUsed="1"/>
+    <w:lsdException w:name="List Continue 5" w:semiHidden="1" w:unhideWhenUsed="1"/>
+    <w:lsdException w:name="Message Header" w:semiHidden="1" w:unhideWhenUsed="1"/>
+    <w:lsdException w:name="Subtitle" w:uiPriority="11" w:qFormat="1"/>
+    <w:lsdException w:name="Salutation" w:semiHidden="1" w:unhideWhenUsed="1"/>
+    <w:lsdException w:name="Date" w:semiHidden="1" w:unhideWhenUsed="1"/>
+    <w:lsdException w:name="Body Text First Indent" w:semiHidden="1" w:unhideWhenUsed="1"/>
+    <w:lsdException w:name="Body Text First Indent 2" w:semiHidden="1" w:unhideWhenUsed="1"/>
+    <w:lsdException w:name="Note Heading" w:semiHidden="1" w:unhideWhenUsed="1"/>
+    <w:lsdException w:name="Body Text 2" w:semiHidden="1" w:unhideWhenUsed="1"/>
+    <w:lsdException w:name="Body Text 3" w:semiHidden="1" w:unhideWhenUsed="1"/>
+    <w:lsdException w:name="Body Text Indent 2" w:semiHidden="1" w:unhideWhenUsed="1"/>
+    <w:lsdException w:name="Body Text Indent 3" w:semiHidden="1" w:unhideWhenUsed="1"/>
+    <w:lsdException w:name="Block Text" w:semiHidden="1" w:unhideWhenUsed="1"/>
+    <w:lsdException w:name="Hyperlink" w:semiHidden="1" w:unhideWhenUsed="1"/>
+    <w:lsdException w:name="FollowedHyperlink" w:semiHidden="1" w:unhideWhenUsed="1"/>
+    <w:lsdException w:name="Strong" w:uiPriority="22" w:qFormat="1"/>
+    <w:lsdException w:name="Emphasis" w:uiPriority="20" w:qFormat="1"/>
+    <w:lsdException w:name="Document Map" w:semiHidden="1" w:unhideWhenUsed="1"/>
+    <w:lsdException w:name="Plain Text" w:semiHidden="1" w:unhideWhenUsed="1"/>
+    <w:lsdException w:name="E-mail Signature" w:semiHidden="1" w:unhideWhenUsed="1"/>
+    <w:lsdException w:name="HTML Top of Form" w:semiHidden="1" w:unhideWhenUsed="1"/>
+    <w:lsdException w:name="HTML Bottom of Form" w:semiHidden="1" w:unhideWhenUsed="1"/>
+    <w:lsdException w:name="Normal (Web)" w:semiHidden="1" w:unhideWhenUsed="1"/>
+    <w:lsdException w:name="HTML Acronym" w:semiHidden="1" w:unhideWhenUsed="1"/>
+    <w:lsdException w:name="HTML Address" w:semiHidden="1" w:unhideWhenUsed="1"/>
+    <w:lsdException w:name="HTML Cite" w:semiHidden="1" w:unhideWhenUsed="1"/>
+    <w:lsdException w:name="HTML Code" w:semiHidden="1" w:unhideWhenUsed="1"/>
+    <w:lsdException w:name="HTML Definition" w:semiHidden="1" w:unhideWhenUsed="1"/>
+    <w:lsdException w:name="HTML Keyboard" w:semiHidden="1" w:unhideWhenUsed="1"/>
+    <w:lsdException w:name="HTML Preformatted" w:semiHidden="1" w:unhideWhenUsed="1"/>
+    <w:lsdException w:name="HTML Sample" w:semiHidden="1" w:unhideWhenUsed="1"/>
+    <w:lsdException w:name="HTML Typewriter" w:semiHidden="1" w:unhideWhenUsed="1"/>
+    <w:lsdException w:name="HTML Variable" w:semiHidden="1" w:unhideWhenUsed="1"/>
+    <w:lsdException w:name="Normal Table" w:semiHidden="1" w:unhideWhenUsed="1"/>
+    <w:lsdException w:name="annotation subject" w:semiHidden="1" w:unhideWhenUsed="1"/>
+    <w:lsdException w:name="No List" w:semiHidden="1" w:unhideWhenUsed="1"/>
+    <w:lsdException w:name="Outline List 1" w:semiHidden="1" w:unhideWhenUsed="1"/>
+    <w:lsdException w:name="Outline List 2" w:semiHidden="1" w:unhideWhenUsed="1"/>
+    <w:lsdException w:name="Outline List 3" w:semiHidden="1" w:unhideWhenUsed="1"/>
+    <w:lsdException w:name="Table Simple 1" w:semiHidden="1" w:unhideWhenUsed="1"/>
+    <w:lsdException w:name="Table Simple 2" w:semiHidden="1" w:unhideWhenUsed="1"/>
+    <w:lsdException w:name="Table Simple 3" w:semiHidden="1" w:unhideWhenUsed="1"/>
+    <w:lsdException w:name="Table Classic 1" w:semiHidden="1" w:unhideWhenUsed="1"/>
+    <w:lsdException w:name="Table Classic 2" w:semiHidden="1" w:unhideWhenUsed="1"/>
+    <w:lsdException w:name="Table Classic 3" w:semiHidden="1" w:unhideWhenUsed="1"/>
+    <w:lsdException w:name="Table Classic 4" w:semiHidden="1" w:unhideWhenUsed="1"/>
+    <w:lsdException w:name="Table Colorful 1" w:semiHidden="1" w:unhideWhenUsed="1"/>
+    <w:lsdException w:name="Table Colorful 2" w:semiHidden="1" w:unhideWhenUsed="1"/>
+    <w:lsdException w:name="Table Colorful 3" w:semiHidden="1" w:unhideWhenUsed="1"/>
+    <w:lsdException w:name="Table Columns 1" w:semiHidden="1" w:unhideWhenUsed="1"/>
+    <w:lsdException w:name="Table Columns 2" w:semiHidden="1" w:unhideWhenUsed="1"/>
+    <w:lsdException w:name="Table Columns 3" w:semiHidden="1" w:unhideWhenUsed="1"/>
+    <w:lsdException w:name="Table Columns 4" w:semiHidden="1" w:unhideWhenUsed="1"/>
+    <w:lsdException w:name="Table Columns 5" w:semiHidden="1" w:unhideWhenUsed="1"/>
+    <w:lsdException w:name="Table Grid 1" w:semiHidden="1" w:unhideWhenUsed="1"/>
+    <w:lsdException w:name="Table Grid 2" w:semiHidden="1" w:unhideWhenUsed="1"/>
+    <w:lsdException w:name="Table Grid 3" w:semiHidden="1" w:unhideWhenUsed="1"/>
+    <w:lsdException w:name="Table Grid 4" w:semiHidden="1" w:unhideWhenUsed="1"/>
+    <w:lsdException w:name="Table Grid 5" w:semiHidden="1" w:unhideWhenUsed="1"/>
+    <w:lsdException w:name="Table Grid 6" w:semiHidden="1" w:unhideWhenUsed="1"/>
+    <w:lsdException w:name="Table Grid 7" w:semiHidden="1" w:unhideWhenUsed="1"/>
+    <w:lsdException w:name="Table Grid 8" w:semiHidden="1" w:unhideWhenUsed="1"/>
+    <w:lsdException w:name="Table List 1" w:semiHidden="1" w:unhideWhenUsed="1"/>
+    <w:lsdException w:name="Table List 2" w:semiHidden="1" w:unhideWhenUsed="1"/>
+    <w:lsdException w:name="Table List 3" w:semiHidden="1" w:unhideWhenUsed="1"/>
+    <w:lsdException w:name="Table List 4" w:semiHidden="1" w:unhideWhenUsed="1"/>
+    <w:lsdException w:name="Table List 5" w:semiHidden="1" w:unhideWhenUsed="1"/>
+    <w:lsdException w:name="Table List 6" w:semiHidden="1" w:unhideWhenUsed="1"/>
+    <w:lsdException w:name="Table List 7" w:semiHidden="1" w:unhideWhenUsed="1"/>
+    <w:lsdException w:name="Table List 8" w:semiHidden="1" w:unhideWhenUsed="1"/>
+    <w:lsdException w:name="Table 3D effects 1" w:semiHidden="1" w:unhideWhenUsed="1"/>
+    <w:lsdException w:name="Table 3D effects 2" w:semiHidden="1" w:unhideWhenUsed="1"/>
+    <w:lsdException w:name="Table 3D effects 3" w:semiHidden="1" w:unhideWhenUsed="1"/>
+    <w:lsdException w:name="Table Contemporary" w:semiHidden="1" w:unhideWhenUsed="1"/>
+    <w:lsdException w:name="Table Elegant" w:semiHidden="1" w:unhideWhenUsed="1"/>
+    <w:lsdException w:name="Table Professional" w:semiHidden="1" w:unhideWhenUsed="1"/>
+    <w:lsdException w:name="Table Subtle 1" w:semiHidden="1" w:unhideWhenUsed="1"/>
+    <w:lsdException w:name="Table Subtle 2" w:semiHidden="1" w:unhideWhenUsed="1"/>
+    <w:lsdException w:name="Table Web 1" w:semiHidden="1" w:unhideWhenUsed="1"/>
+    <w:lsdException w:name="Table Web 2" w:semiHidden="1" w:unhideWhenUsed="1"/>
+    <w:lsdException w:name="Table Web 3" w:semiHidden="1" w:unhideWhenUsed="1"/>
+    <w:lsdException w:name="Balloon Text" w:semiHidden="1" w:unhideWhenUsed="1"/>
+    <w:lsdException w:name="Table Grid" w:uiPriority="59"/>
+    <w:lsdException w:name="Table Theme" w:semiHidden="1" w:unhideWhenUsed="1"/>
+    <w:lsdException w:name="Placeholder Text" w:semiHidden="1"/>
+    <w:lsdException w:name="No Spacing" w:uiPriority="1" w:qFormat="1"/>
+    <w:lsdException w:name="Light Shading" w:uiPriority="60"/>
+    <w:lsdException w:name="Light List" w:uiPriority="61"/>
+    <w:lsdException w:name="Light Grid" w:uiPriority="62"/>
+    <w:lsdException w:name="Medium Shading 1" w:uiPriority="63"/>
+    <w:lsdException w:name="Medium Shading 2" w:uiPriority="64"/>
+    <w:lsdException w:name="Medium List 1" w:uiPriority="65"/>
+    <w:lsdException w:name="Medium List 2" w:uiPriority="66"/>
+    <w:lsdException w:name="Medium Grid 1" w:uiPriority="67"/>
+    <w:lsdException w:name="Medium Grid 2" w:uiPriority="68"/>
+    <w:lsdException w:name="Medium Grid 3" w:uiPriority="69"/>
+    <w:lsdException w:name="Dark List" w:uiPriority="70"/>
+    <w:lsdException w:name="Colorful Shading" w:uiPriority="71"/>
+    <w:lsdException w:name="Colorful List" w:uiPriority="72"/>
+    <w:lsdException w:name="Colorful Grid" w:uiPriority="73"/>
+    <w:lsdException w:name="Light Shading Accent 1" w:uiPriority="60"/>
+    <w:lsdException w:name="Light List Accent 1" w:uiPriority="61"/>
+    <w:lsdException w:name="Light Grid Accent 1" w:uiPriority="62"/>
+    <w:lsdException w:name="Medium Shading 1 Accent 1" w:uiPriority="63"/>
+    <w:lsdException w:name="Medium Shading 2 Accent 1" w:uiPriority="64"/>
+    <w:lsdException w:name="Medium List 1 Accent 1" w:uiPriority="65"/>
+    <w:lsdException w:name="Revision" w:semiHidden="1"/>
+    <w:lsdException w:name="List Paragraph" w:uiPriority="34" w:qFormat="1"/>
+    <w:lsdException w:name="Quote" w:uiPriority="29" w:qFormat="1"/>
+    <w:lsdException w:name="Intense Quote" w:uiPriority="30" w:qFormat="1"/>
+    <w:lsdException w:name="Medium List 2 Accent 1" w:uiPriority="66"/>
+    <w:lsdException w:name="Medium Grid 1 Accent 1" w:uiPriority="67"/>
+    <w:lsdException w:name="Medium Grid 2 Accent 1" w:uiPriority="68"/>
+    <w:lsdException w:name="Medium Grid 3 Accent 1" w:uiPriority="69"/>
+    <w:lsdException w:name="Dark List Accent 1" w:uiPriority="70"/>
+    <w:lsdException w:name="Colorful Shading Accent 1" w:uiPriority="71"/>
+    <w:lsdException w:name="Colorful List Accent 1" w:uiPriority="72"/>
+    <w:lsdException w:name="Colorful Grid Accent 1" w:uiPriority="73"/>
+    <w:lsdException w:name="Light Shading Accent 2" w:uiPriority="60"/>
+    <w:lsdException w:name="Light List Accent 2" w:uiPriority="61"/>
+    <w:lsdException w:name="Light Grid Accent 2" w:uiPriority="62"/>
+    <w:lsdException w:name="Medium Shading 1 Accent 2" w:uiPriority="63"/>
+    <w:lsdException w:name="Medium Shading 2 Accent 2" w:uiPriority="64"/>
+    <w:lsdException w:name="Medium List 1 Accent 2" w:uiPriority="65"/>
+    <w:lsdException w:name="Medium List 2 Accent 2" w:uiPriority="66"/>
+    <w:lsdException w:name="Medium Grid 1 Accent 2" w:uiPriority="67"/>
+    <w:lsdException w:name="Medium Grid 2 Accent 2" w:uiPriority="68"/>
+    <w:lsdException w:name="Medium Grid 3 Accent 2" w:uiPriority="69"/>
+    <w:lsdException w:name="Dark List Accent 2" w:uiPriority="70"/>
+    <w:lsdException w:name="Colorful Shading Accent 2" w:uiPriority="71"/>
+    <w:lsdException w:name="Colorful List Accent 2" w:uiPriority="72"/>
+    <w:lsdException w:name="Colorful Grid Accent 2" w:uiPriority="73"/>
+    <w:lsdException w:name="Light Shading Accent 3" w:uiPriority="60"/>
+    <w:lsdException w:name="Light List Accent 3" w:uiPriority="61"/>
+    <w:lsdException w:name="Light Grid Accent 3" w:uiPriority="62"/>
+    <w:lsdException w:name="Medium Shading 1 Accent 3" w:uiPriority="63"/>
+    <w:lsdException w:name="Medium Shading 2 Accent 3" w:uiPriority="64"/>
+    <w:lsdException w:name="Medium List 1 Accent 3" w:uiPriority="65"/>
+    <w:lsdException w:name="Medium List 2 Accent 3" w:uiPriority="66"/>
+    <w:lsdException w:name="Medium Grid 1 Accent 3" w:uiPriority="67"/>
+    <w:lsdException w:name="Medium Grid 2 Accent 3" w:uiPriority="68"/>
+    <w:lsdException w:name="Medium Grid 3 Accent 3" w:uiPriority="69"/>
+    <w:lsdException w:name="Dark List Accent 3" w:uiPriority="70"/>
+    <w:lsdException w:name="Colorful Shading Accent 3" w:uiPriority="71"/>
+    <w:lsdException w:name="Colorful List Accent 3" w:uiPriority="72"/>
+    <w:lsdException w:name="Colorful Grid Accent 3" w:uiPriority="73"/>
+    <w:lsdException w:name="Light Shading Accent 4" w:uiPriority="60"/>
+    <w:lsdException w:name="Light List Accent 4" w:uiPriority="61"/>
+    <w:lsdException w:name="Light Grid Accent 4" w:uiPriority="62"/>
+    <w:lsdException w:name="Medium Shading 1 Accent 4" w:uiPriority="63"/>
+    <w:lsdException w:name="Medium Shading 2 Accent 4" w:uiPriority="64"/>
+    <w:lsdException w:name="Medium List 1 Accent 4" w:uiPriority="65"/>
+    <w:lsdException w:name="Medium List 2 Accent 4" w:uiPriority="66"/>
+    <w:lsdException w:name="Medium Grid 1 Accent 4" w:uiPriority="67"/>
+    <w:lsdException w:name="Medium Grid 2 Accent 4" w:uiPriority="68"/>
+    <w:lsdException w:name="Medium Grid 3 Accent 4" w:uiPriority="69"/>
+    <w:lsdException w:name="Dark List Accent 4" w:uiPriority="70"/>
+    <w:lsdException w:name="Colorful Shading Accent 4" w:uiPriority="71"/>
+    <w:lsdException w:name="Colorful List Accent 4" w:uiPriority="72"/>
+    <w:lsdException w:name="Colorful Grid Accent 4" w:uiPriority="73"/>
+    <w:lsdException w:name="Light Shading Accent 5" w:uiPriority="60"/>
+    <w:lsdException w:name="Light List Accent 5" w:uiPriority="61"/>
+    <w:lsdException w:name="Light Grid Accent 5" w:uiPriority="62"/>
+    <w:lsdException w:name="Medium Shading 1 Accent 5" w:uiPriority="63"/>
+    <w:lsdException w:name="Medium Shading 2 Accent 5" w:uiPriority="64"/>
+    <w:lsdException w:name="Medium List 1 Accent 5" w:uiPriority="65"/>
+    <w:lsdException w:name="Medium List 2 Accent 5" w:uiPriority="66"/>
+    <w:lsdException w:name="Medium Grid 1 Accent 5" w:uiPriority="67"/>
+    <w:lsdException w:name="Medium Grid 2 Accent 5" w:uiPriority="68"/>
+    <w:lsdException w:name="Medium Grid 3 Accent 5" w:uiPriority="69"/>
+    <w:lsdException w:name="Dark List Accent 5" w:uiPriority="70"/>
+    <w:lsdException w:name="Colorful Shading Accent 5" w:uiPriority="71"/>
+    <w:lsdException w:name="Colorful List Accent 5" w:uiPriority="72"/>
+    <w:lsdException w:name="Colorful Grid Accent 5" w:uiPriority="73"/>
+    <w:lsdException w:name="Light Shading Accent 6" w:uiPriority="60"/>
+    <w:lsdException w:name="Light List Accent 6" w:uiPriority="61"/>
+    <w:lsdException w:name="Light Grid Accent 6" w:uiPriority="62"/>
+    <w:lsdException w:name="Medium Shading 1 Accent 6" w:uiPriority="63"/>
+    <w:lsdException w:name="Medium Shading 2 Accent 6" w:uiPriority="64"/>
+    <w:lsdException w:name="Medium List 1 Accent 6" w:uiPriority="65"/>
+    <w:lsdException w:name="Medium List 2 Accent 6" w:uiPriority="66"/>
+    <w:lsdException w:name="Medium Grid 1 Accent 6" w:uiPriority="67"/>
+    <w:lsdException w:name="Medium Grid 2 Accent 6" w:uiPriority="68"/>
+    <w:lsdException w:name="Medium Grid 3 Accent 6" w:uiPriority="69"/>
+    <w:lsdException w:name="Dark List Accent 6" w:uiPriority="70"/>
+    <w:lsdException w:name="Colorful Shading Accent 6" w:uiPriority="71"/>
+    <w:lsdException w:name="Colorful List Accent 6" w:uiPriority="72"/>
+    <w:lsdException w:name="Colorful Grid Accent 6" w:uiPriority="73"/>
+    <w:lsdException w:name="Subtle Emphasis" w:uiPriority="19" w:qFormat="1"/>
+    <w:lsdException w:name="Intense Emphasis" w:uiPriority="21" w:qFormat="1"/>
+    <w:lsdException w:name="Subtle Reference" w:uiPriority="31" w:qFormat="1"/>
+    <w:lsdException w:name="Intense Reference" w:uiPriority="32" w:qFormat="1"/>
+    <w:lsdException w:name="Book Title" w:uiPriority="33" w:qFormat="1"/>
+    <w:lsdException w:name="Bibliography" w:semiHidden="1" w:uiPriority="37" w:unhideWhenUsed="1"/>
+    <w:lsdException w:name="TOC Heading" w:semiHidden="1" w:uiPriority="39" w:unhideWhenUsed="1" w:qFormat="1"/>
+    <w:lsdException w:name="Grid Table Light" w:semiHidden="1" w:unhideWhenUsed="1"/>
+    <w:lsdException w:name="Grid Table 1 Light" w:semiHidden="1" w:unhideWhenUsed="1"/>
+    <w:lsdException w:name="Grid Table 2" w:semiHidden="1" w:unhideWhenUsed="1"/>
+    <w:lsdException w:name="Grid Table 3" w:semiHidden="1" w:unhideWhenUsed="1"/>
+    <w:lsdException w:name="Grid Table 4" w:uiPriority="49"/>
+    <w:lsdException w:name="Grid Table 5 Dark" w:uiPriority="50"/>
+    <w:lsdException w:name="Grid Table 6 Colorful" w:uiPriority="51"/>
+    <w:lsdException w:name="Grid Table 7 Colorful" w:uiPriority="52"/>
+    <w:lsdException w:name="Grid Table 1 Light Accent 1" w:uiPriority="46"/>
+    <w:lsdException w:name="Grid Table 2 Accent 1" w:uiPriority="47"/>
+    <w:lsdException w:name="Grid Table 3 Accent 1" w:uiPriority="48"/>
+    <w:lsdException w:name="Grid Table 4 Accent 1" w:uiPriority="49"/>
+    <w:lsdException w:name="Grid Table 5 Dark Accent 1" w:uiPriority="50"/>
+    <w:lsdException w:name="Grid Table 6 Colorful Accent 1" w:uiPriority="51"/>
+    <w:lsdException w:name="Grid Table 7 Colorful Accent 1" w:uiPriority="52"/>
+    <w:lsdException w:name="Grid Table 1 Light Accent 2" w:uiPriority="46"/>
+    <w:lsdException w:name="Grid Table 2 Accent 2" w:uiPriority="47"/>
+    <w:lsdException w:name="Grid Table 3 Accent 2" w:uiPriority="48"/>
+    <w:lsdException w:name="Grid Table 4 Accent 2" w:uiPriority="49"/>
+    <w:lsdException w:name="Grid Table 5 Dark Accent 2" w:uiPriority="50"/>
+    <w:lsdException w:name="Grid Table 6 Colorful Accent 2" w:uiPriority="51"/>
+    <w:lsdException w:name="Grid Table 7 Colorful Accent 2" w:uiPriority="52"/>
+    <w:lsdException w:name="Grid Table 1 Light Accent 3" w:uiPriority="46"/>
+    <w:lsdException w:name="Grid Table 2 Accent 3" w:uiPriority="47"/>
+    <w:lsdException w:name="Grid Table 3 Accent 3" w:uiPriority="48"/>
+    <w:lsdException w:name="Grid Table 4 Accent 3" w:uiPriority="49"/>
+    <w:lsdException w:name="Grid Table 5 Dark Accent 3" w:uiPriority="50"/>
+    <w:lsdException w:name="Grid Table 6 Colorful Accent 3" w:uiPriority="51"/>
+    <w:lsdException w:name="Grid Table 7 Colorful Accent 3" w:uiPriority="52"/>
+    <w:lsdException w:name="Grid Table 1 Light Accent 4" w:uiPriority="46"/>
+    <w:lsdException w:name="Grid Table 2 Accent 4" w:uiPriority="47"/>
+    <w:lsdException w:name="Grid Table 3 Accent 4" w:uiPriority="48"/>
+    <w:lsdException w:name="Grid Table 4 Accent 4" w:uiPriority="49"/>
+    <w:lsdException w:name="Grid Table 5 Dark Accent 4" w:uiPriority="50"/>
+    <w:lsdException w:name="Grid Table 6 Colorful Accent 4" w:uiPriority="51"/>
+    <w:lsdException w:name="Grid Table 7 Colorful Accent 4" w:uiPriority="52"/>
+    <w:lsdException w:name="Grid Table 1 Light Accent 5" w:uiPriority="46"/>
+    <w:lsdException w:name="Grid Table 2 Accent 5" w:uiPriority="47"/>
+    <w:lsdException w:name="Grid Table 3 Accent 5" w:uiPriority="48"/>
+    <w:lsdException w:name="Grid Table 4 Accent 5" w:uiPriority="49"/>
+    <w:lsdException w:name="Grid Table 5 Dark Accent 5" w:uiPriority="50"/>
+    <w:lsdException w:name="Grid Table 6 Colorful Accent 5" w:uiPriority="51"/>
+    <w:lsdException w:name="Grid Table 7 Colorful Accent 5" w:uiPriority="52"/>
+    <w:lsdException w:name="Grid Table 1 Light Accent 6" w:uiPriority="46"/>
+    <w:lsdException w:name="Grid Table 2 Accent 6" w:uiPriority="47"/>
+    <w:lsdException w:name="Grid Table 3 Accent 6" w:uiPriority="48"/>
+    <w:lsdException w:name="Grid Table 4 Accent 6" w:uiPriority="49"/>
+    <w:lsdException w:name="Grid Table 5 Dark Accent 6" w:uiPriority="50"/>
+    <w:lsdException w:name="Grid Table 6 Colorful Accent 6" w:uiPriority="51"/>
+    <w:lsdException w:name="Grid Table 7 Colorful Accent 6" w:uiPriority="52"/>
+    <w:lsdException w:name="List Table 1 Light" w:uiPriority="46"/>
+    <w:lsdException w:name="List Table 2" w:uiPriority="47"/>
+    <w:lsdException w:name="List Table 3" w:uiPriority="48"/>
+    <w:lsdException w:name="List Table 4" w:uiPriority="49"/>
+    <w:lsdException w:name="List Table 5 Dark" w:uiPriority="50"/>
+    <w:lsdException w:name="List Table 6 Colorful" w:uiPriority="51"/>
+    <w:lsdException w:name="List Table 7 Colorful" w:uiPriority="52"/>
+    <w:lsdException w:name="List Table 1 Light Accent 1" w:uiPriority="46"/>
+    <w:lsdException w:name="List Table 2 Accent 1" w:uiPriority="47"/>
+    <w:lsdException w:name="List Table 3 Accent 1" w:uiPriority="48"/>
+    <w:lsdException w:name="List Table 4 Accent 1" w:uiPriority="49"/>
+    <w:lsdException w:name="List Table 5 Dark Accent 1" w:uiPriority="50"/>
+    <w:lsdException w:name="List Table 6 Colorful Accent 1" w:uiPriority="51"/>
+    <w:lsdException w:name="List Table 7 Colorful Accent 1" w:uiPriority="52"/>
+    <w:lsdException w:name="List Table 1 Light Accent 2" w:uiPriority="46"/>
+    <w:lsdException w:name="List Table 2 Accent 2" w:uiPriority="47"/>
+    <w:lsdException w:name="List Table 3 Accent 2" w:uiPriority="48"/>
+    <w:lsdException w:name="List Table 4 Accent 2" w:uiPriority="49"/>
+    <w:lsdException w:name="List Table 5 Dark Accent 2" w:uiPriority="50"/>
+    <w:lsdException w:name="List Table 6 Colorful Accent 2" w:uiPriority="51"/>
+    <w:lsdException w:name="List Table 7 Colorful Accent 2" w:uiPriority="52"/>
+    <w:lsdException w:name="List Table 1 Light Accent 3" w:uiPriority="46"/>
+    <w:lsdException w:name="List Table 2 Accent 3" w:uiPriority="47"/>
+    <w:lsdException w:name="List Table 3 Accent 3" w:uiPriority="48"/>
+    <w:lsdException w:name="List Table 4 Accent 3" w:uiPriority="49"/>
+    <w:lsdException w:name="List Table 5 Dark Accent 3" w:uiPriority="50"/>
+    <w:lsdException w:name="List Table 6 Colorful Accent 3" w:uiPriority="51"/>
+    <w:lsdException w:name="List Table 7 Colorful Accent 3" w:uiPriority="52"/>
+    <w:lsdException w:name="List Table 1 Light Accent 4" w:uiPriority="46"/>
+    <w:lsdException w:name="List Table 2 Accent 4" w:uiPriority="47"/>
+    <w:lsdException w:name="List Table 3 Accent 4" w:uiPriority="48"/>
+    <w:lsdException w:name="List Table 4 Accent 4" w:uiPriority="49"/>
+    <w:lsdException w:name="List Table 5 Dark Accent 4" w:uiPriority="50"/>
+    <w:lsdException w:name="List Table 6 Colorful Accent 4" w:uiPriority="51"/>
+    <w:lsdException w:name="List Table 7 Colorful Accent 4" w:uiPriority="52"/>
+    <w:lsdException w:name="List Table 1 Light Accent 5" w:uiPriority="46"/>
+    <w:lsdException w:name="List Table 2 Accent 5" w:uiPriority="47"/>
+    <w:lsdException w:name="List Table 3 Accent 5" w:uiPriority="48"/>
+    <w:lsdException w:name="List Table 4 Accent 5" w:uiPriority="49"/>
+    <w:lsdException w:name="List Table 5 Dark Accent 5" w:uiPriority="50"/>
+    <w:lsdException w:name="List Table 6 Colorful Accent 5" w:uiPriority="51"/>
+    <w:lsdException w:name="List Table 7 Colorful Accent 5" w:uiPriority="52"/>
+    <w:lsdException w:name="List Table 1 Light Accent 6" w:uiPriority="46"/>
+    <w:lsdException w:name="List Table 2 Accent 6" w:uiPriority="47"/>
+    <w:lsdException w:name="List Table 3 Accent 6" w:uiPriority="48"/>
+    <w:lsdException w:name="List Table 4 Accent 6" w:uiPriority="49"/>
+    <w:lsdException w:name="List Table 5 Dark Accent 6" w:uiPriority="50"/>
+    <w:lsdException w:name="List Table 6 Colorful Accent 6" w:uiPriority="51"/>
+    <w:lsdException w:name="List Table 7 Colorful Accent 6" w:uiPriority="52"/>
+    <w:lsdException w:name="Mention" w:semiHidden="1" w:unhideWhenUsed="1"/>
+    <w:lsdException w:name="Smart Hyperlink" w:semiHidden="1" w:unhideWhenUsed="1"/>
+    <w:lsdException w:name="Hashtag" w:semiHidden="1" w:unhideWhenUsed="1"/>
+    <w:lsdException w:name="Unresolved Mention" w:semiHidden="1" w:unhideWhenUsed="1"/>
   </w:latentStyles>
   <w:style w:type="paragraph" w:default="1" w:styleId="Normal">
     <w:name w:val="Normal"/>
@@ -1867,7 +2044,7 @@
       <w:spacing w:after="0"/>
     </w:pPr>
     <w:rPr>
-      <w:rFonts w:ascii="Calibri Light" w:eastAsia="ＭＳ 明朝" w:hAnsi="Calibri Light" w:cs="Times New Roman"/>
+      <w:rFonts w:ascii="Calibri Light" w:eastAsia="MS Mincho" w:hAnsi="Calibri Light" w:cs="Times New Roman"/>
       <w:sz w:val="28"/>
       <w:lang w:eastAsia="en-US"/>
     </w:rPr>
@@ -1982,7 +2159,7 @@
     <w:uiPriority w:val="9"/>
     <w:rsid w:val="00044DDE"/>
     <w:rPr>
-      <w:rFonts w:ascii="Calibri Light" w:eastAsia="ＭＳ 明朝" w:hAnsi="Calibri Light" w:cs="Times New Roman"/>
+      <w:rFonts w:ascii="Calibri Light" w:eastAsia="MS Mincho" w:hAnsi="Calibri Light" w:cs="Times New Roman"/>
       <w:color w:val="7DDFD5"/>
       <w:sz w:val="52"/>
       <w:lang w:eastAsia="en-US"/>
@@ -1995,319 +2172,7 @@
     <w:uiPriority w:val="9"/>
     <w:rsid w:val="00044DDE"/>
     <w:rPr>
-      <w:rFonts w:ascii="Calibri Light" w:eastAsia="ＭＳ 明朝" w:hAnsi="Calibri Light" w:cs="Times New Roman"/>
-      <w:color w:val="7DDFD5"/>
-      <w:sz w:val="40"/>
-      <w:lang w:eastAsia="en-US"/>
-    </w:rPr>
-  </w:style>
-  <w:style w:type="paragraph" w:styleId="ListParagraph">
-    <w:name w:val="List Paragraph"/>
-    <w:basedOn w:val="Normal"/>
-    <w:uiPriority w:val="34"/>
-    <w:qFormat/>
-    <w:rsid w:val="00044DDE"/>
-    <w:pPr>
-      <w:ind w:left="720"/>
-      <w:contextualSpacing/>
-    </w:pPr>
-  </w:style>
-</w:styles>
-</file>
-
-<file path=word/stylesWithEffects.xml><?xml version="1.0" encoding="utf-8"?>
-<w:styles xmlns:wpc="http://schemas.microsoft.com/office/word/2010/wordprocessingCanvas" xmlns:mo="http://schemas.microsoft.com/office/mac/office/2008/main" xmlns:mc="http://schemas.openxmlformats.org/markup-compatibility/2006" xmlns:mv="urn:schemas-microsoft-com:mac:vml" xmlns:o="urn:schemas-microsoft-com:office:office" xmlns:r="http://schemas.openxmlformats.org/officeDocument/2006/relationships" xmlns:m="http://schemas.openxmlformats.org/officeDocument/2006/math" xmlns:v="urn:schemas-microsoft-com:vml" xmlns:wp14="http://schemas.microsoft.com/office/word/2010/wordprocessingDrawing" xmlns:wp="http://schemas.openxmlformats.org/drawingml/2006/wordprocessingDrawing" xmlns:w10="urn:schemas-microsoft-com:office:word" xmlns:w="http://schemas.openxmlformats.org/wordprocessingml/2006/main" xmlns:w14="http://schemas.microsoft.com/office/word/2010/wordml" xmlns:wpg="http://schemas.microsoft.com/office/word/2010/wordprocessingGroup" xmlns:wpi="http://schemas.microsoft.com/office/word/2010/wordprocessingInk" xmlns:wne="http://schemas.microsoft.com/office/word/2006/wordml" xmlns:wps="http://schemas.microsoft.com/office/word/2010/wordprocessingShape" mc:Ignorable="w14 wp14">
-  <w:docDefaults>
-    <w:rPrDefault>
-      <w:rPr>
-        <w:rFonts w:asciiTheme="minorHAnsi" w:eastAsiaTheme="minorEastAsia" w:hAnsiTheme="minorHAnsi" w:cstheme="minorBidi"/>
-        <w:sz w:val="24"/>
-        <w:szCs w:val="24"/>
-        <w:lang w:val="en-US" w:eastAsia="ja-JP" w:bidi="ar-SA"/>
-      </w:rPr>
-    </w:rPrDefault>
-    <w:pPrDefault>
-      <w:pPr>
-        <w:spacing w:after="200"/>
-      </w:pPr>
-    </w:pPrDefault>
-  </w:docDefaults>
-  <w:latentStyles w:defLockedState="0" w:defUIPriority="99" w:defSemiHidden="1" w:defUnhideWhenUsed="1" w:defQFormat="0" w:count="276">
-    <w:lsdException w:name="Normal" w:semiHidden="0" w:uiPriority="0" w:unhideWhenUsed="0" w:qFormat="1"/>
-    <w:lsdException w:name="heading 1" w:semiHidden="0" w:uiPriority="9" w:unhideWhenUsed="0" w:qFormat="1"/>
-    <w:lsdException w:name="heading 2" w:uiPriority="9" w:qFormat="1"/>
-    <w:lsdException w:name="heading 3" w:uiPriority="9" w:qFormat="1"/>
-    <w:lsdException w:name="heading 4" w:uiPriority="9" w:qFormat="1"/>
-    <w:lsdException w:name="heading 5" w:uiPriority="9" w:qFormat="1"/>
-    <w:lsdException w:name="heading 6" w:uiPriority="9" w:qFormat="1"/>
-    <w:lsdException w:name="heading 7" w:uiPriority="9" w:qFormat="1"/>
-    <w:lsdException w:name="heading 8" w:uiPriority="9" w:qFormat="1"/>
-    <w:lsdException w:name="heading 9" w:uiPriority="9" w:qFormat="1"/>
-    <w:lsdException w:name="toc 1" w:uiPriority="39"/>
-    <w:lsdException w:name="toc 2" w:uiPriority="39"/>
-    <w:lsdException w:name="toc 3" w:uiPriority="39"/>
-    <w:lsdException w:name="toc 4" w:uiPriority="39"/>
-    <w:lsdException w:name="toc 5" w:uiPriority="39"/>
-    <w:lsdException w:name="toc 6" w:uiPriority="39"/>
-    <w:lsdException w:name="toc 7" w:uiPriority="39"/>
-    <w:lsdException w:name="toc 8" w:uiPriority="39"/>
-    <w:lsdException w:name="toc 9" w:uiPriority="39"/>
-    <w:lsdException w:name="caption" w:uiPriority="35" w:qFormat="1"/>
-    <w:lsdException w:name="Title" w:semiHidden="0" w:uiPriority="10" w:unhideWhenUsed="0" w:qFormat="1"/>
-    <w:lsdException w:name="Default Paragraph Font" w:uiPriority="1"/>
-    <w:lsdException w:name="Subtitle" w:semiHidden="0" w:uiPriority="11" w:unhideWhenUsed="0" w:qFormat="1"/>
-    <w:lsdException w:name="Strong" w:semiHidden="0" w:uiPriority="22" w:unhideWhenUsed="0" w:qFormat="1"/>
-    <w:lsdException w:name="Emphasis" w:semiHidden="0" w:uiPriority="20" w:unhideWhenUsed="0" w:qFormat="1"/>
-    <w:lsdException w:name="Table Grid" w:semiHidden="0" w:uiPriority="59" w:unhideWhenUsed="0"/>
-    <w:lsdException w:name="Placeholder Text" w:unhideWhenUsed="0"/>
-    <w:lsdException w:name="No Spacing" w:semiHidden="0" w:uiPriority="1" w:unhideWhenUsed="0" w:qFormat="1"/>
-    <w:lsdException w:name="Light Shading" w:semiHidden="0" w:uiPriority="60" w:unhideWhenUsed="0"/>
-    <w:lsdException w:name="Light List" w:semiHidden="0" w:uiPriority="61" w:unhideWhenUsed="0"/>
-    <w:lsdException w:name="Light Grid" w:semiHidden="0" w:uiPriority="62" w:unhideWhenUsed="0"/>
-    <w:lsdException w:name="Medium Shading 1" w:semiHidden="0" w:uiPriority="63" w:unhideWhenUsed="0"/>
-    <w:lsdException w:name="Medium Shading 2" w:semiHidden="0" w:uiPriority="64" w:unhideWhenUsed="0"/>
-    <w:lsdException w:name="Medium List 1" w:semiHidden="0" w:uiPriority="65" w:unhideWhenUsed="0"/>
-    <w:lsdException w:name="Medium List 2" w:semiHidden="0" w:uiPriority="66" w:unhideWhenUsed="0"/>
-    <w:lsdException w:name="Medium Grid 1" w:semiHidden="0" w:uiPriority="67" w:unhideWhenUsed="0"/>
-    <w:lsdException w:name="Medium Grid 2" w:semiHidden="0" w:uiPriority="68" w:unhideWhenUsed="0"/>
-    <w:lsdException w:name="Medium Grid 3" w:semiHidden="0" w:uiPriority="69" w:unhideWhenUsed="0"/>
-    <w:lsdException w:name="Dark List" w:semiHidden="0" w:uiPriority="70" w:unhideWhenUsed="0"/>
-    <w:lsdException w:name="Colorful Shading" w:semiHidden="0" w:uiPriority="71" w:unhideWhenUsed="0"/>
-    <w:lsdException w:name="Colorful List" w:semiHidden="0" w:uiPriority="72" w:unhideWhenUsed="0"/>
-    <w:lsdException w:name="Colorful Grid" w:semiHidden="0" w:uiPriority="73" w:unhideWhenUsed="0"/>
-    <w:lsdException w:name="Light Shading Accent 1" w:semiHidden="0" w:uiPriority="60" w:unhideWhenUsed="0"/>
-    <w:lsdException w:name="Light List Accent 1" w:semiHidden="0" w:uiPriority="61" w:unhideWhenUsed="0"/>
-    <w:lsdException w:name="Light Grid Accent 1" w:semiHidden="0" w:uiPriority="62" w:unhideWhenUsed="0"/>
-    <w:lsdException w:name="Medium Shading 1 Accent 1" w:semiHidden="0" w:uiPriority="63" w:unhideWhenUsed="0"/>
-    <w:lsdException w:name="Medium Shading 2 Accent 1" w:semiHidden="0" w:uiPriority="64" w:unhideWhenUsed="0"/>
-    <w:lsdException w:name="Medium List 1 Accent 1" w:semiHidden="0" w:uiPriority="65" w:unhideWhenUsed="0"/>
-    <w:lsdException w:name="Revision" w:unhideWhenUsed="0"/>
-    <w:lsdException w:name="List Paragraph" w:semiHidden="0" w:uiPriority="34" w:unhideWhenUsed="0" w:qFormat="1"/>
-    <w:lsdException w:name="Quote" w:semiHidden="0" w:uiPriority="29" w:unhideWhenUsed="0" w:qFormat="1"/>
-    <w:lsdException w:name="Intense Quote" w:semiHidden="0" w:uiPriority="30" w:unhideWhenUsed="0" w:qFormat="1"/>
-    <w:lsdException w:name="Medium List 2 Accent 1" w:semiHidden="0" w:uiPriority="66" w:unhideWhenUsed="0"/>
-    <w:lsdException w:name="Medium Grid 1 Accent 1" w:semiHidden="0" w:uiPriority="67" w:unhideWhenUsed="0"/>
-    <w:lsdException w:name="Medium Grid 2 Accent 1" w:semiHidden="0" w:uiPriority="68" w:unhideWhenUsed="0"/>
-    <w:lsdException w:name="Medium Grid 3 Accent 1" w:semiHidden="0" w:uiPriority="69" w:unhideWhenUsed="0"/>
-    <w:lsdException w:name="Dark List Accent 1" w:semiHidden="0" w:uiPriority="70" w:unhideWhenUsed="0"/>
-    <w:lsdException w:name="Colorful Shading Accent 1" w:semiHidden="0" w:uiPriority="71" w:unhideWhenUsed="0"/>
-    <w:lsdException w:name="Colorful List Accent 1" w:semiHidden="0" w:uiPriority="72" w:unhideWhenUsed="0"/>
-    <w:lsdException w:name="Colorful Grid Accent 1" w:semiHidden="0" w:uiPriority="73" w:unhideWhenUsed="0"/>
-    <w:lsdException w:name="Light Shading Accent 2" w:semiHidden="0" w:uiPriority="60" w:unhideWhenUsed="0"/>
-    <w:lsdException w:name="Light List Accent 2" w:semiHidden="0" w:uiPriority="61" w:unhideWhenUsed="0"/>
-    <w:lsdException w:name="Light Grid Accent 2" w:semiHidden="0" w:uiPriority="62" w:unhideWhenUsed="0"/>
-    <w:lsdException w:name="Medium Shading 1 Accent 2" w:semiHidden="0" w:uiPriority="63" w:unhideWhenUsed="0"/>
-    <w:lsdException w:name="Medium Shading 2 Accent 2" w:semiHidden="0" w:uiPriority="64" w:unhideWhenUsed="0"/>
-    <w:lsdException w:name="Medium List 1 Accent 2" w:semiHidden="0" w:uiPriority="65" w:unhideWhenUsed="0"/>
-    <w:lsdException w:name="Medium List 2 Accent 2" w:semiHidden="0" w:uiPriority="66" w:unhideWhenUsed="0"/>
-    <w:lsdException w:name="Medium Grid 1 Accent 2" w:semiHidden="0" w:uiPriority="67" w:unhideWhenUsed="0"/>
-    <w:lsdException w:name="Medium Grid 2 Accent 2" w:semiHidden="0" w:uiPriority="68" w:unhideWhenUsed="0"/>
-    <w:lsdException w:name="Medium Grid 3 Accent 2" w:semiHidden="0" w:uiPriority="69" w:unhideWhenUsed="0"/>
-    <w:lsdException w:name="Dark List Accent 2" w:semiHidden="0" w:uiPriority="70" w:unhideWhenUsed="0"/>
-    <w:lsdException w:name="Colorful Shading Accent 2" w:semiHidden="0" w:uiPriority="71" w:unhideWhenUsed="0"/>
-    <w:lsdException w:name="Colorful List Accent 2" w:semiHidden="0" w:uiPriority="72" w:unhideWhenUsed="0"/>
-    <w:lsdException w:name="Colorful Grid Accent 2" w:semiHidden="0" w:uiPriority="73" w:unhideWhenUsed="0"/>
-    <w:lsdException w:name="Light Shading Accent 3" w:semiHidden="0" w:uiPriority="60" w:unhideWhenUsed="0"/>
-    <w:lsdException w:name="Light List Accent 3" w:semiHidden="0" w:uiPriority="61" w:unhideWhenUsed="0"/>
-    <w:lsdException w:name="Light Grid Accent 3" w:semiHidden="0" w:uiPriority="62" w:unhideWhenUsed="0"/>
-    <w:lsdException w:name="Medium Shading 1 Accent 3" w:semiHidden="0" w:uiPriority="63" w:unhideWhenUsed="0"/>
-    <w:lsdException w:name="Medium Shading 2 Accent 3" w:semiHidden="0" w:uiPriority="64" w:unhideWhenUsed="0"/>
-    <w:lsdException w:name="Medium List 1 Accent 3" w:semiHidden="0" w:uiPriority="65" w:unhideWhenUsed="0"/>
-    <w:lsdException w:name="Medium List 2 Accent 3" w:semiHidden="0" w:uiPriority="66" w:unhideWhenUsed="0"/>
-    <w:lsdException w:name="Medium Grid 1 Accent 3" w:semiHidden="0" w:uiPriority="67" w:unhideWhenUsed="0"/>
-    <w:lsdException w:name="Medium Grid 2 Accent 3" w:semiHidden="0" w:uiPriority="68" w:unhideWhenUsed="0"/>
-    <w:lsdException w:name="Medium Grid 3 Accent 3" w:semiHidden="0" w:uiPriority="69" w:unhideWhenUsed="0"/>
-    <w:lsdException w:name="Dark List Accent 3" w:semiHidden="0" w:uiPriority="70" w:unhideWhenUsed="0"/>
-    <w:lsdException w:name="Colorful Shading Accent 3" w:semiHidden="0" w:uiPriority="71" w:unhideWhenUsed="0"/>
-    <w:lsdException w:name="Colorful List Accent 3" w:semiHidden="0" w:uiPriority="72" w:unhideWhenUsed="0"/>
-    <w:lsdException w:name="Colorful Grid Accent 3" w:semiHidden="0" w:uiPriority="73" w:unhideWhenUsed="0"/>
-    <w:lsdException w:name="Light Shading Accent 4" w:semiHidden="0" w:uiPriority="60" w:unhideWhenUsed="0"/>
-    <w:lsdException w:name="Light List Accent 4" w:semiHidden="0" w:uiPriority="61" w:unhideWhenUsed="0"/>
-    <w:lsdException w:name="Light Grid Accent 4" w:semiHidden="0" w:uiPriority="62" w:unhideWhenUsed="0"/>
-    <w:lsdException w:name="Medium Shading 1 Accent 4" w:semiHidden="0" w:uiPriority="63" w:unhideWhenUsed="0"/>
-    <w:lsdException w:name="Medium Shading 2 Accent 4" w:semiHidden="0" w:uiPriority="64" w:unhideWhenUsed="0"/>
-    <w:lsdException w:name="Medium List 1 Accent 4" w:semiHidden="0" w:uiPriority="65" w:unhideWhenUsed="0"/>
-    <w:lsdException w:name="Medium List 2 Accent 4" w:semiHidden="0" w:uiPriority="66" w:unhideWhenUsed="0"/>
-    <w:lsdException w:name="Medium Grid 1 Accent 4" w:semiHidden="0" w:uiPriority="67" w:unhideWhenUsed="0"/>
-    <w:lsdException w:name="Medium Grid 2 Accent 4" w:semiHidden="0" w:uiPriority="68" w:unhideWhenUsed="0"/>
-    <w:lsdException w:name="Medium Grid 3 Accent 4" w:semiHidden="0" w:uiPriority="69" w:unhideWhenUsed="0"/>
-    <w:lsdException w:name="Dark List Accent 4" w:semiHidden="0" w:uiPriority="70" w:unhideWhenUsed="0"/>
-    <w:lsdException w:name="Colorful Shading Accent 4" w:semiHidden="0" w:uiPriority="71" w:unhideWhenUsed="0"/>
-    <w:lsdException w:name="Colorful List Accent 4" w:semiHidden="0" w:uiPriority="72" w:unhideWhenUsed="0"/>
-    <w:lsdException w:name="Colorful Grid Accent 4" w:semiHidden="0" w:uiPriority="73" w:unhideWhenUsed="0"/>
-    <w:lsdException w:name="Light Shading Accent 5" w:semiHidden="0" w:uiPriority="60" w:unhideWhenUsed="0"/>
-    <w:lsdException w:name="Light List Accent 5" w:semiHidden="0" w:uiPriority="61" w:unhideWhenUsed="0"/>
-    <w:lsdException w:name="Light Grid Accent 5" w:semiHidden="0" w:uiPriority="62" w:unhideWhenUsed="0"/>
-    <w:lsdException w:name="Medium Shading 1 Accent 5" w:semiHidden="0" w:uiPriority="63" w:unhideWhenUsed="0"/>
-    <w:lsdException w:name="Medium Shading 2 Accent 5" w:semiHidden="0" w:uiPriority="64" w:unhideWhenUsed="0"/>
-    <w:lsdException w:name="Medium List 1 Accent 5" w:semiHidden="0" w:uiPriority="65" w:unhideWhenUsed="0"/>
-    <w:lsdException w:name="Medium List 2 Accent 5" w:semiHidden="0" w:uiPriority="66" w:unhideWhenUsed="0"/>
-    <w:lsdException w:name="Medium Grid 1 Accent 5" w:semiHidden="0" w:uiPriority="67" w:unhideWhenUsed="0"/>
-    <w:lsdException w:name="Medium Grid 2 Accent 5" w:semiHidden="0" w:uiPriority="68" w:unhideWhenUsed="0"/>
-    <w:lsdException w:name="Medium Grid 3 Accent 5" w:semiHidden="0" w:uiPriority="69" w:unhideWhenUsed="0"/>
-    <w:lsdException w:name="Dark List Accent 5" w:semiHidden="0" w:uiPriority="70" w:unhideWhenUsed="0"/>
-    <w:lsdException w:name="Colorful Shading Accent 5" w:semiHidden="0" w:uiPriority="71" w:unhideWhenUsed="0"/>
-    <w:lsdException w:name="Colorful List Accent 5" w:semiHidden="0" w:uiPriority="72" w:unhideWhenUsed="0"/>
-    <w:lsdException w:name="Colorful Grid Accent 5" w:semiHidden="0" w:uiPriority="73" w:unhideWhenUsed="0"/>
-    <w:lsdException w:name="Light Shading Accent 6" w:semiHidden="0" w:uiPriority="60" w:unhideWhenUsed="0"/>
-    <w:lsdException w:name="Light List Accent 6" w:semiHidden="0" w:uiPriority="61" w:unhideWhenUsed="0"/>
-    <w:lsdException w:name="Light Grid Accent 6" w:semiHidden="0" w:uiPriority="62" w:unhideWhenUsed="0"/>
-    <w:lsdException w:name="Medium Shading 1 Accent 6" w:semiHidden="0" w:uiPriority="63" w:unhideWhenUsed="0"/>
-    <w:lsdException w:name="Medium Shading 2 Accent 6" w:semiHidden="0" w:uiPriority="64" w:unhideWhenUsed="0"/>
-    <w:lsdException w:name="Medium List 1 Accent 6" w:semiHidden="0" w:uiPriority="65" w:unhideWhenUsed="0"/>
-    <w:lsdException w:name="Medium List 2 Accent 6" w:semiHidden="0" w:uiPriority="66" w:unhideWhenUsed="0"/>
-    <w:lsdException w:name="Medium Grid 1 Accent 6" w:semiHidden="0" w:uiPriority="67" w:unhideWhenUsed="0"/>
-    <w:lsdException w:name="Medium Grid 2 Accent 6" w:semiHidden="0" w:uiPriority="68" w:unhideWhenUsed="0"/>
-    <w:lsdException w:name="Medium Grid 3 Accent 6" w:semiHidden="0" w:uiPriority="69" w:unhideWhenUsed="0"/>
-    <w:lsdException w:name="Dark List Accent 6" w:semiHidden="0" w:uiPriority="70" w:unhideWhenUsed="0"/>
-    <w:lsdException w:name="Colorful Shading Accent 6" w:semiHidden="0" w:uiPriority="71" w:unhideWhenUsed="0"/>
-    <w:lsdException w:name="Colorful List Accent 6" w:semiHidden="0" w:uiPriority="72" w:unhideWhenUsed="0"/>
-    <w:lsdException w:name="Colorful Grid Accent 6" w:semiHidden="0" w:uiPriority="73" w:unhideWhenUsed="0"/>
-    <w:lsdException w:name="Subtle Emphasis" w:semiHidden="0" w:uiPriority="19" w:unhideWhenUsed="0" w:qFormat="1"/>
-    <w:lsdException w:name="Intense Emphasis" w:semiHidden="0" w:uiPriority="21" w:unhideWhenUsed="0" w:qFormat="1"/>
-    <w:lsdException w:name="Subtle Reference" w:semiHidden="0" w:uiPriority="31" w:unhideWhenUsed="0" w:qFormat="1"/>
-    <w:lsdException w:name="Intense Reference" w:semiHidden="0" w:uiPriority="32" w:unhideWhenUsed="0" w:qFormat="1"/>
-    <w:lsdException w:name="Book Title" w:semiHidden="0" w:uiPriority="33" w:unhideWhenUsed="0" w:qFormat="1"/>
-    <w:lsdException w:name="Bibliography" w:uiPriority="37"/>
-    <w:lsdException w:name="TOC Heading" w:uiPriority="39" w:qFormat="1"/>
-  </w:latentStyles>
-  <w:style w:type="paragraph" w:default="1" w:styleId="Normal">
-    <w:name w:val="Normal"/>
-    <w:qFormat/>
-    <w:rsid w:val="00044DDE"/>
-    <w:pPr>
-      <w:spacing w:after="0"/>
-    </w:pPr>
-    <w:rPr>
-      <w:rFonts w:ascii="Calibri Light" w:eastAsia="ＭＳ 明朝" w:hAnsi="Calibri Light" w:cs="Times New Roman"/>
-      <w:sz w:val="28"/>
-      <w:lang w:eastAsia="en-US"/>
-    </w:rPr>
-  </w:style>
-  <w:style w:type="paragraph" w:styleId="Heading1">
-    <w:name w:val="heading 1"/>
-    <w:basedOn w:val="Normal"/>
-    <w:next w:val="Normal"/>
-    <w:link w:val="Heading1Char"/>
-    <w:uiPriority w:val="9"/>
-    <w:qFormat/>
-    <w:rsid w:val="00044DDE"/>
-    <w:pPr>
-      <w:jc w:val="center"/>
-      <w:outlineLvl w:val="0"/>
-    </w:pPr>
-    <w:rPr>
-      <w:color w:val="7DDFD5"/>
-      <w:sz w:val="52"/>
-    </w:rPr>
-  </w:style>
-  <w:style w:type="paragraph" w:styleId="Heading2">
-    <w:name w:val="heading 2"/>
-    <w:basedOn w:val="Normal"/>
-    <w:next w:val="Normal"/>
-    <w:link w:val="Heading2Char"/>
-    <w:uiPriority w:val="9"/>
-    <w:unhideWhenUsed/>
-    <w:qFormat/>
-    <w:rsid w:val="00044DDE"/>
-    <w:pPr>
-      <w:outlineLvl w:val="1"/>
-    </w:pPr>
-    <w:rPr>
-      <w:color w:val="7DDFD5"/>
-      <w:sz w:val="40"/>
-    </w:rPr>
-  </w:style>
-  <w:style w:type="character" w:default="1" w:styleId="DefaultParagraphFont">
-    <w:name w:val="Default Paragraph Font"/>
-    <w:uiPriority w:val="1"/>
-    <w:semiHidden/>
-    <w:unhideWhenUsed/>
-  </w:style>
-  <w:style w:type="table" w:default="1" w:styleId="TableNormal">
-    <w:name w:val="Normal Table"/>
-    <w:uiPriority w:val="99"/>
-    <w:semiHidden/>
-    <w:unhideWhenUsed/>
-    <w:tblPr>
-      <w:tblInd w:w="0" w:type="dxa"/>
-      <w:tblCellMar>
-        <w:top w:w="0" w:type="dxa"/>
-        <w:left w:w="108" w:type="dxa"/>
-        <w:bottom w:w="0" w:type="dxa"/>
-        <w:right w:w="108" w:type="dxa"/>
-      </w:tblCellMar>
-    </w:tblPr>
-  </w:style>
-  <w:style w:type="numbering" w:default="1" w:styleId="NoList">
-    <w:name w:val="No List"/>
-    <w:uiPriority w:val="99"/>
-    <w:semiHidden/>
-    <w:unhideWhenUsed/>
-  </w:style>
-  <w:style w:type="paragraph" w:styleId="Header">
-    <w:name w:val="header"/>
-    <w:basedOn w:val="Normal"/>
-    <w:link w:val="HeaderChar"/>
-    <w:uiPriority w:val="99"/>
-    <w:unhideWhenUsed/>
-    <w:rsid w:val="004F2EEB"/>
-    <w:pPr>
-      <w:tabs>
-        <w:tab w:val="center" w:pos="4320"/>
-        <w:tab w:val="right" w:pos="8640"/>
-      </w:tabs>
-    </w:pPr>
-  </w:style>
-  <w:style w:type="character" w:customStyle="1" w:styleId="HeaderChar">
-    <w:name w:val="Header Char"/>
-    <w:basedOn w:val="DefaultParagraphFont"/>
-    <w:link w:val="Header"/>
-    <w:uiPriority w:val="99"/>
-    <w:rsid w:val="004F2EEB"/>
-  </w:style>
-  <w:style w:type="paragraph" w:styleId="Footer">
-    <w:name w:val="footer"/>
-    <w:basedOn w:val="Normal"/>
-    <w:link w:val="FooterChar"/>
-    <w:uiPriority w:val="99"/>
-    <w:unhideWhenUsed/>
-    <w:rsid w:val="004F2EEB"/>
-    <w:pPr>
-      <w:tabs>
-        <w:tab w:val="center" w:pos="4320"/>
-        <w:tab w:val="right" w:pos="8640"/>
-      </w:tabs>
-    </w:pPr>
-  </w:style>
-  <w:style w:type="character" w:customStyle="1" w:styleId="FooterChar">
-    <w:name w:val="Footer Char"/>
-    <w:basedOn w:val="DefaultParagraphFont"/>
-    <w:link w:val="Footer"/>
-    <w:uiPriority w:val="99"/>
-    <w:rsid w:val="004F2EEB"/>
-  </w:style>
-  <w:style w:type="character" w:customStyle="1" w:styleId="Heading1Char">
-    <w:name w:val="Heading 1 Char"/>
-    <w:basedOn w:val="DefaultParagraphFont"/>
-    <w:link w:val="Heading1"/>
-    <w:uiPriority w:val="9"/>
-    <w:rsid w:val="00044DDE"/>
-    <w:rPr>
-      <w:rFonts w:ascii="Calibri Light" w:eastAsia="ＭＳ 明朝" w:hAnsi="Calibri Light" w:cs="Times New Roman"/>
-      <w:color w:val="7DDFD5"/>
-      <w:sz w:val="52"/>
-      <w:lang w:eastAsia="en-US"/>
-    </w:rPr>
-  </w:style>
-  <w:style w:type="character" w:customStyle="1" w:styleId="Heading2Char">
-    <w:name w:val="Heading 2 Char"/>
-    <w:basedOn w:val="DefaultParagraphFont"/>
-    <w:link w:val="Heading2"/>
-    <w:uiPriority w:val="9"/>
-    <w:rsid w:val="00044DDE"/>
-    <w:rPr>
-      <w:rFonts w:ascii="Calibri Light" w:eastAsia="ＭＳ 明朝" w:hAnsi="Calibri Light" w:cs="Times New Roman"/>
+      <w:rFonts w:ascii="Calibri Light" w:eastAsia="MS Mincho" w:hAnsi="Calibri Light" w:cs="Times New Roman"/>
       <w:color w:val="7DDFD5"/>
       <w:sz w:val="40"/>
       <w:lang w:eastAsia="en-US"/>
@@ -2646,12 +2511,9 @@
 </file>
 
 <file path=customXml/item1.xml><?xml version="1.0" encoding="utf-8"?>
-<?mso-contentType ?>
-<FormTemplates xmlns="http://schemas.microsoft.com/sharepoint/v3/contenttype/forms">
-  <Display>DocumentLibraryForm</Display>
-  <Edit>DocumentLibraryForm</Edit>
-  <New>DocumentLibraryForm</New>
-</FormTemplates>
+<p:properties xmlns:p="http://schemas.microsoft.com/office/2006/metadata/properties" xmlns:xsi="http://www.w3.org/2001/XMLSchema-instance" xmlns:pc="http://schemas.microsoft.com/office/infopath/2007/PartnerControls">
+  <documentManagement/>
+</p:properties>
 </file>
 
 <file path=customXml/item2.xml><?xml version="1.0" encoding="utf-8"?>
@@ -2809,19 +2671,45 @@
 </file>
 
 <file path=customXml/item3.xml><?xml version="1.0" encoding="utf-8"?>
-<p:properties xmlns:p="http://schemas.microsoft.com/office/2006/metadata/properties" xmlns:xsi="http://www.w3.org/2001/XMLSchema-instance" xmlns:pc="http://schemas.microsoft.com/office/infopath/2007/PartnerControls">
-  <documentManagement/>
-</p:properties>
+<?mso-contentType ?>
+<FormTemplates xmlns="http://schemas.microsoft.com/sharepoint/v3/contenttype/forms">
+  <Display>DocumentLibraryForm</Display>
+  <Edit>DocumentLibraryForm</Edit>
+  <New>DocumentLibraryForm</New>
+</FormTemplates>
 </file>
 
 <file path=customXml/itemProps1.xml><?xml version="1.0" encoding="utf-8"?>
-<ds:datastoreItem xmlns:ds="http://schemas.openxmlformats.org/officeDocument/2006/customXml" ds:itemID="{3B74F43D-4B95-4BA7-977D-FCDE1735777E}"/>
+<ds:datastoreItem xmlns:ds="http://schemas.openxmlformats.org/officeDocument/2006/customXml" ds:itemID="{6FEF176E-4F7B-4EA1-8387-C12D6FEB0FD6}">
+  <ds:schemaRefs>
+    <ds:schemaRef ds:uri="http://schemas.microsoft.com/office/2006/metadata/properties"/>
+    <ds:schemaRef ds:uri="http://schemas.microsoft.com/office/infopath/2007/PartnerControls"/>
+  </ds:schemaRefs>
+</ds:datastoreItem>
 </file>
 
 <file path=customXml/itemProps2.xml><?xml version="1.0" encoding="utf-8"?>
-<ds:datastoreItem xmlns:ds="http://schemas.openxmlformats.org/officeDocument/2006/customXml" ds:itemID="{D37F997D-0A6E-421E-94E7-21487C26E31B}"/>
+<ds:datastoreItem xmlns:ds="http://schemas.openxmlformats.org/officeDocument/2006/customXml" ds:itemID="{D37F997D-0A6E-421E-94E7-21487C26E31B}">
+  <ds:schemaRefs>
+    <ds:schemaRef ds:uri="http://schemas.microsoft.com/office/2006/metadata/contentType"/>
+    <ds:schemaRef ds:uri="http://schemas.microsoft.com/office/2006/metadata/properties/metaAttributes"/>
+    <ds:schemaRef ds:uri="http://www.w3.org/2001/XMLSchema"/>
+    <ds:schemaRef ds:uri="http://schemas.microsoft.com/office/2006/metadata/properties"/>
+    <ds:schemaRef ds:uri="5edd459b-714d-42ed-b78f-512da7d1c14e"/>
+    <ds:schemaRef ds:uri="http://schemas.microsoft.com/office/2006/documentManagement/types"/>
+    <ds:schemaRef ds:uri="http://schemas.microsoft.com/office/infopath/2007/PartnerControls"/>
+    <ds:schemaRef ds:uri="http://schemas.openxmlformats.org/package/2006/metadata/core-properties"/>
+    <ds:schemaRef ds:uri="http://purl.org/dc/elements/1.1/"/>
+    <ds:schemaRef ds:uri="http://purl.org/dc/terms/"/>
+    <ds:schemaRef ds:uri="http://schemas.microsoft.com/internal/obd"/>
+  </ds:schemaRefs>
+</ds:datastoreItem>
 </file>
 
 <file path=customXml/itemProps3.xml><?xml version="1.0" encoding="utf-8"?>
-<ds:datastoreItem xmlns:ds="http://schemas.openxmlformats.org/officeDocument/2006/customXml" ds:itemID="{6FEF176E-4F7B-4EA1-8387-C12D6FEB0FD6}"/>
+<ds:datastoreItem xmlns:ds="http://schemas.openxmlformats.org/officeDocument/2006/customXml" ds:itemID="{3B74F43D-4B95-4BA7-977D-FCDE1735777E}">
+  <ds:schemaRefs>
+    <ds:schemaRef ds:uri="http://schemas.microsoft.com/sharepoint/v3/contenttype/forms"/>
+  </ds:schemaRefs>
+</ds:datastoreItem>
 </file>